--- a/lab/IS6404 -T7/32 - Lê Thanh Dũng HW6.docx
+++ b/lab/IS6404 -T7/32 - Lê Thanh Dũng HW6.docx
@@ -12,7 +12,6 @@
           <w:lang w:val="en-US"/>
         </w:rPr>
       </w:pPr>
-      <w:bookmarkStart w:id="0" w:name="_GoBack"/>
       <w:r>
         <w:rPr>
           <w:rFonts w:hint="default" w:ascii="Times New Roman" w:hAnsi="Times New Roman" w:cs="Times New Roman"/>
@@ -23,7 +22,6 @@
         <w:t>HOME WORK 6</w:t>
       </w:r>
     </w:p>
-    <w:bookmarkEnd w:id="0"/>
     <w:p>
       <w:pPr>
         <w:jc w:val="both"/>
@@ -68,24 +66,50 @@
     </w:p>
     <w:p>
       <w:pPr>
-        <w:jc w:val="both"/>
-        <w:rPr>
-          <w:rFonts w:hint="default" w:ascii="Times New Roman" w:hAnsi="Times New Roman" w:cs="Times New Roman"/>
-          <w:sz w:val="24"/>
-          <w:szCs w:val="24"/>
-          <w:lang w:val="en-US"/>
-        </w:rPr>
-      </w:pPr>
-    </w:p>
-    <w:p>
-      <w:pPr>
-        <w:pStyle w:val="4"/>
         <w:keepNext w:val="0"/>
         <w:keepLines w:val="0"/>
         <w:widowControl/>
         <w:numPr>
           <w:ilvl w:val="0"/>
           <w:numId w:val="1"/>
+        </w:numPr>
+        <w:suppressLineNumbers w:val="0"/>
+        <w:jc w:val="left"/>
+        <w:rPr>
+          <w:rFonts w:hint="default" w:ascii="Times New Roman" w:hAnsi="Times New Roman" w:cs="Times New Roman"/>
+          <w:sz w:val="24"/>
+          <w:szCs w:val="24"/>
+          <w:lang w:val="en-US"/>
+        </w:rPr>
+      </w:pPr>
+      <w:r>
+        <w:rPr>
+          <w:rFonts w:ascii="Arial" w:hAnsi="Arial" w:eastAsia="Arial" w:cs="Arial"/>
+          <w:i w:val="0"/>
+          <w:iCs w:val="0"/>
+          <w:caps w:val="0"/>
+          <w:color w:val="1D2125"/>
+          <w:spacing w:val="0"/>
+          <w:kern w:val="0"/>
+          <w:sz w:val="22"/>
+          <w:szCs w:val="22"/>
+          <w:shd w:val="clear" w:fill="F8F9FA"/>
+          <w:lang w:val="en-US" w:eastAsia="zh-CN" w:bidi="ar"/>
+        </w:rPr>
+        <w:t>Các phương pháp/ công thức đánh giá độ chính xác của thuật toán/ mô hình dự báo.</w:t>
+      </w:r>
+      <w:bookmarkStart w:id="0" w:name="_GoBack"/>
+      <w:bookmarkEnd w:id="0"/>
+    </w:p>
+    <w:p>
+      <w:pPr>
+        <w:pStyle w:val="4"/>
+        <w:keepNext w:val="0"/>
+        <w:keepLines w:val="0"/>
+        <w:widowControl/>
+        <w:numPr>
+          <w:ilvl w:val="0"/>
+          <w:numId w:val="2"/>
         </w:numPr>
         <w:suppressLineNumbers w:val="0"/>
         <w:jc w:val="both"/>
@@ -1342,7 +1366,22 @@
       <w:lvlJc w:val="left"/>
     </w:lvl>
   </w:abstractNum>
+  <w:abstractNum w:abstractNumId="1">
+    <w:nsid w:val="7DCEBBED"/>
+    <w:multiLevelType w:val="singleLevel"/>
+    <w:tmpl w:val="7DCEBBED"/>
+    <w:lvl w:ilvl="0" w:tentative="0">
+      <w:start w:val="1"/>
+      <w:numFmt w:val="lowerLetter"/>
+      <w:suff w:val="space"/>
+      <w:lvlText w:val="%1."/>
+      <w:lvlJc w:val="left"/>
+    </w:lvl>
+  </w:abstractNum>
   <w:num w:numId="1">
+    <w:abstractNumId w:val="1"/>
+  </w:num>
+  <w:num w:numId="2">
     <w:abstractNumId w:val="0"/>
   </w:num>
 </w:numbering>
@@ -1646,6 +1685,7 @@
       <w:jc w:val="left"/>
     </w:pPr>
     <w:rPr>
+      <w:rFonts w:ascii="Times New Roman" w:hAnsi="Times New Roman" w:eastAsia="SimSun" w:cs="Times New Roman"/>
       <w:kern w:val="0"/>
       <w:sz w:val="24"/>
       <w:szCs w:val="24"/>

--- a/lab/IS6404 -T7/32 - Lê Thanh Dũng HW6.docx
+++ b/lab/IS6404 -T7/32 - Lê Thanh Dũng HW6.docx
@@ -84,7 +84,7 @@
       </w:pPr>
       <w:r>
         <w:rPr>
-          <w:rFonts w:ascii="Arial" w:hAnsi="Arial" w:eastAsia="Arial" w:cs="Arial"/>
+          <w:rFonts w:hint="default" w:ascii="Times New Roman" w:hAnsi="Times New Roman" w:eastAsia="Arial" w:cs="Times New Roman"/>
           <w:i w:val="0"/>
           <w:iCs w:val="0"/>
           <w:caps w:val="0"/>
@@ -98,12 +98,10 @@
         </w:rPr>
         <w:t>Các phương pháp/ công thức đánh giá độ chính xác của thuật toán/ mô hình dự báo.</w:t>
       </w:r>
-      <w:bookmarkStart w:id="0" w:name="_GoBack"/>
-      <w:bookmarkEnd w:id="0"/>
-    </w:p>
-    <w:p>
-      <w:pPr>
-        <w:pStyle w:val="4"/>
+    </w:p>
+    <w:p>
+      <w:pPr>
+        <w:pStyle w:val="5"/>
         <w:keepNext w:val="0"/>
         <w:keepLines w:val="0"/>
         <w:widowControl/>
@@ -114,13 +112,13 @@
         <w:suppressLineNumbers w:val="0"/>
         <w:jc w:val="both"/>
         <w:rPr>
-          <w:rStyle w:val="5"/>
-          <w:rFonts w:hint="default" w:ascii="Times New Roman" w:hAnsi="Times New Roman" w:cs="Times New Roman"/>
-        </w:rPr>
-      </w:pPr>
-      <w:r>
-        <w:rPr>
-          <w:rStyle w:val="5"/>
+          <w:rStyle w:val="6"/>
+          <w:rFonts w:hint="default" w:ascii="Times New Roman" w:hAnsi="Times New Roman" w:cs="Times New Roman"/>
+        </w:rPr>
+      </w:pPr>
+      <w:r>
+        <w:rPr>
+          <w:rStyle w:val="6"/>
           <w:rFonts w:hint="default" w:ascii="Times New Roman" w:hAnsi="Times New Roman" w:cs="Times New Roman"/>
         </w:rPr>
         <w:t>Phân loại (Classification)</w:t>
@@ -212,7 +210,7 @@
         <w:suppressLineNumbers w:val="0"/>
         <w:jc w:val="both"/>
         <w:rPr>
-          <w:rStyle w:val="5"/>
+          <w:rStyle w:val="6"/>
           <w:rFonts w:hint="default" w:ascii="Times New Roman" w:hAnsi="Times New Roman" w:cs="Times New Roman"/>
         </w:rPr>
       </w:pPr>
@@ -229,7 +227,7 @@
     </w:p>
     <w:p>
       <w:pPr>
-        <w:pStyle w:val="4"/>
+        <w:pStyle w:val="5"/>
         <w:keepNext w:val="0"/>
         <w:keepLines w:val="0"/>
         <w:widowControl/>
@@ -242,7 +240,7 @@
       </w:pPr>
       <w:r>
         <w:rPr>
-          <w:rStyle w:val="5"/>
+          <w:rStyle w:val="6"/>
           <w:rFonts w:hint="default" w:ascii="Times New Roman" w:hAnsi="Times New Roman" w:cs="Times New Roman"/>
         </w:rPr>
         <w:t>Độ chính xác (Precision):</w:t>
@@ -256,7 +254,7 @@
     </w:p>
     <w:p>
       <w:pPr>
-        <w:pStyle w:val="4"/>
+        <w:pStyle w:val="5"/>
         <w:keepNext w:val="0"/>
         <w:keepLines w:val="0"/>
         <w:widowControl/>
@@ -276,7 +274,7 @@
     </w:p>
     <w:p>
       <w:pPr>
-        <w:pStyle w:val="4"/>
+        <w:pStyle w:val="5"/>
         <w:keepNext w:val="0"/>
         <w:keepLines w:val="0"/>
         <w:widowControl/>
@@ -289,7 +287,7 @@
       </w:pPr>
       <w:r>
         <w:rPr>
-          <w:rStyle w:val="5"/>
+          <w:rStyle w:val="6"/>
           <w:rFonts w:hint="default" w:ascii="Times New Roman" w:hAnsi="Times New Roman" w:cs="Times New Roman"/>
         </w:rPr>
         <w:t>Độ nhớ lại (Recall):</w:t>
@@ -303,7 +301,7 @@
     </w:p>
     <w:p>
       <w:pPr>
-        <w:pStyle w:val="4"/>
+        <w:pStyle w:val="5"/>
         <w:keepNext w:val="0"/>
         <w:keepLines w:val="0"/>
         <w:widowControl/>
@@ -323,7 +321,7 @@
     </w:p>
     <w:p>
       <w:pPr>
-        <w:pStyle w:val="4"/>
+        <w:pStyle w:val="5"/>
         <w:keepNext w:val="0"/>
         <w:keepLines w:val="0"/>
         <w:widowControl/>
@@ -336,7 +334,7 @@
       </w:pPr>
       <w:r>
         <w:rPr>
-          <w:rStyle w:val="5"/>
+          <w:rStyle w:val="6"/>
           <w:rFonts w:hint="default" w:ascii="Times New Roman" w:hAnsi="Times New Roman" w:cs="Times New Roman"/>
         </w:rPr>
         <w:t>Điểm F1 (F1-Score):</w:t>
@@ -350,7 +348,7 @@
     </w:p>
     <w:p>
       <w:pPr>
-        <w:pStyle w:val="4"/>
+        <w:pStyle w:val="5"/>
         <w:keepNext w:val="0"/>
         <w:keepLines w:val="0"/>
         <w:widowControl/>
@@ -370,7 +368,7 @@
     </w:p>
     <w:p>
       <w:pPr>
-        <w:pStyle w:val="4"/>
+        <w:pStyle w:val="5"/>
         <w:keepNext w:val="0"/>
         <w:keepLines w:val="0"/>
         <w:widowControl/>
@@ -383,7 +381,7 @@
       </w:pPr>
       <w:r>
         <w:rPr>
-          <w:rStyle w:val="5"/>
+          <w:rStyle w:val="6"/>
           <w:rFonts w:hint="default" w:ascii="Times New Roman" w:hAnsi="Times New Roman" w:cs="Times New Roman"/>
         </w:rPr>
         <w:t>Đường cong ROC (ROC Curve):</w:t>
@@ -397,7 +395,7 @@
     </w:p>
     <w:p>
       <w:pPr>
-        <w:pStyle w:val="4"/>
+        <w:pStyle w:val="5"/>
         <w:keepNext w:val="0"/>
         <w:keepLines w:val="0"/>
         <w:widowControl/>
@@ -410,7 +408,7 @@
       </w:pPr>
       <w:r>
         <w:rPr>
-          <w:rStyle w:val="5"/>
+          <w:rStyle w:val="6"/>
           <w:rFonts w:hint="default" w:ascii="Times New Roman" w:hAnsi="Times New Roman" w:cs="Times New Roman"/>
         </w:rPr>
         <w:t>Diện tích dưới đường cong ROC (AUC):</w:t>
@@ -424,7 +422,7 @@
     </w:p>
     <w:p>
       <w:pPr>
-        <w:pStyle w:val="4"/>
+        <w:pStyle w:val="5"/>
         <w:keepNext w:val="0"/>
         <w:keepLines w:val="0"/>
         <w:widowControl/>
@@ -436,7 +434,7 @@
       </w:pPr>
       <w:r>
         <w:rPr>
-          <w:rStyle w:val="5"/>
+          <w:rStyle w:val="6"/>
           <w:rFonts w:hint="default" w:ascii="Times New Roman" w:hAnsi="Times New Roman" w:cs="Times New Roman"/>
         </w:rPr>
         <w:t>2. Hồi quy (Regression)</w:t>
@@ -444,7 +442,7 @@
     </w:p>
     <w:p>
       <w:pPr>
-        <w:pStyle w:val="4"/>
+        <w:pStyle w:val="5"/>
         <w:keepNext w:val="0"/>
         <w:keepLines w:val="0"/>
         <w:widowControl/>
@@ -457,7 +455,7 @@
       </w:pPr>
       <w:r>
         <w:rPr>
-          <w:rStyle w:val="5"/>
+          <w:rStyle w:val="6"/>
           <w:rFonts w:hint="default" w:ascii="Times New Roman" w:hAnsi="Times New Roman" w:cs="Times New Roman"/>
         </w:rPr>
         <w:t>Sai số tuyệt đối trung bình (Mean Absolute Error - MAE):</w:t>
@@ -471,7 +469,7 @@
     </w:p>
     <w:p>
       <w:pPr>
-        <w:pStyle w:val="4"/>
+        <w:pStyle w:val="5"/>
         <w:keepNext w:val="0"/>
         <w:keepLines w:val="0"/>
         <w:widowControl/>
@@ -491,7 +489,7 @@
     </w:p>
     <w:p>
       <w:pPr>
-        <w:pStyle w:val="4"/>
+        <w:pStyle w:val="5"/>
         <w:keepNext w:val="0"/>
         <w:keepLines w:val="0"/>
         <w:widowControl/>
@@ -504,7 +502,7 @@
       </w:pPr>
       <w:r>
         <w:rPr>
-          <w:rStyle w:val="5"/>
+          <w:rStyle w:val="6"/>
           <w:rFonts w:hint="default" w:ascii="Times New Roman" w:hAnsi="Times New Roman" w:cs="Times New Roman"/>
         </w:rPr>
         <w:t>Sai số bình phương trung bình (Mean Squared Error - MSE):</w:t>
@@ -518,7 +516,7 @@
     </w:p>
     <w:p>
       <w:pPr>
-        <w:pStyle w:val="4"/>
+        <w:pStyle w:val="5"/>
         <w:keepNext w:val="0"/>
         <w:keepLines w:val="0"/>
         <w:widowControl/>
@@ -538,7 +536,7 @@
     </w:p>
     <w:p>
       <w:pPr>
-        <w:pStyle w:val="4"/>
+        <w:pStyle w:val="5"/>
         <w:keepNext w:val="0"/>
         <w:keepLines w:val="0"/>
         <w:widowControl/>
@@ -547,42 +545,2066 @@
         <w:jc w:val="both"/>
         <w:rPr>
           <w:rFonts w:hint="default" w:ascii="Times New Roman" w:hAnsi="Times New Roman" w:cs="Times New Roman"/>
+        </w:rPr>
+      </w:pPr>
+      <w:r>
+        <w:rPr>
+          <w:rStyle w:val="6"/>
+          <w:rFonts w:hint="default" w:ascii="Times New Roman" w:hAnsi="Times New Roman" w:cs="Times New Roman"/>
+        </w:rPr>
+        <w:t>Hệ số xác định (R-squared - R²):</w:t>
+      </w:r>
+      <w:r>
+        <w:rPr>
+          <w:rFonts w:hint="default" w:ascii="Times New Roman" w:hAnsi="Times New Roman" w:cs="Times New Roman"/>
+        </w:rPr>
+        <w:t xml:space="preserve"> Tỷ lệ phần trăm của phương sai trong biến phụ thuộc được giải thích bởi mô hình hồi quy. [R^2 = 1 - (Σ(i=1 đến n) (yi - ŷi)^2) / Σ(i=1 đến n) (yi - ȳ)^2]</w:t>
+      </w:r>
+    </w:p>
+    <w:p>
+      <w:pPr>
+        <w:pStyle w:val="5"/>
+        <w:rPr>
+          <w:rFonts w:hint="default" w:ascii="Times New Roman" w:hAnsi="Times New Roman" w:cs="Times New Roman"/>
+        </w:rPr>
+      </w:pPr>
+      <w:r>
+        <w:rPr>
+          <w:rFonts w:hint="default" w:ascii="Times New Roman" w:hAnsi="Times New Roman" w:cs="Times New Roman"/>
+        </w:rPr>
+        <w:t>Trong đó:</w:t>
+      </w:r>
+    </w:p>
+    <w:p>
+      <w:pPr>
+        <w:numPr>
+          <w:ilvl w:val="0"/>
+          <w:numId w:val="3"/>
+        </w:numPr>
+        <w:spacing w:before="100" w:beforeAutospacing="1" w:after="100" w:afterAutospacing="1" w:line="240" w:lineRule="auto"/>
+        <w:rPr>
+          <w:rFonts w:hint="default" w:ascii="Times New Roman" w:hAnsi="Times New Roman" w:cs="Times New Roman"/>
+        </w:rPr>
+      </w:pPr>
+      <m:oMath>
+        <m:sSub>
+          <m:sSubPr>
+            <m:ctrlPr>
+              <w:rPr>
+                <w:rStyle w:val="8"/>
+                <w:rFonts w:hint="default" w:ascii="Cambria Math" w:hAnsi="Cambria Math" w:cs="Times New Roman" w:eastAsiaTheme="majorEastAsia"/>
+                <w:i/>
+                <w:kern w:val="0"/>
+                <w:sz w:val="24"/>
+                <w:szCs w:val="24"/>
+                <w14:ligatures w14:val="none"/>
+              </w:rPr>
+            </m:ctrlPr>
+          </m:sSubPr>
+          <m:e>
+            <m:r>
+              <m:rPr/>
+              <w:rPr>
+                <w:rStyle w:val="8"/>
+                <w:rFonts w:hint="default" w:ascii="Cambria Math" w:hAnsi="Cambria Math" w:cs="Times New Roman" w:eastAsiaTheme="majorEastAsia"/>
+              </w:rPr>
+              <m:t>y</m:t>
+            </m:r>
+            <m:ctrlPr>
+              <w:rPr>
+                <w:rStyle w:val="8"/>
+                <w:rFonts w:hint="default" w:ascii="Cambria Math" w:hAnsi="Cambria Math" w:cs="Times New Roman" w:eastAsiaTheme="majorEastAsia"/>
+                <w:i/>
+                <w:kern w:val="0"/>
+                <w:sz w:val="24"/>
+                <w:szCs w:val="24"/>
+                <w14:ligatures w14:val="none"/>
+              </w:rPr>
+            </m:ctrlPr>
+          </m:e>
+          <m:sub>
+            <m:r>
+              <m:rPr/>
+              <w:rPr>
+                <w:rStyle w:val="8"/>
+                <w:rFonts w:hint="default" w:ascii="Cambria Math" w:hAnsi="Cambria Math" w:cs="Times New Roman" w:eastAsiaTheme="majorEastAsia"/>
+              </w:rPr>
+              <m:t>i</m:t>
+            </m:r>
+            <m:ctrlPr>
+              <w:rPr>
+                <w:rStyle w:val="8"/>
+                <w:rFonts w:hint="default" w:ascii="Cambria Math" w:hAnsi="Cambria Math" w:cs="Times New Roman" w:eastAsiaTheme="majorEastAsia"/>
+                <w:i/>
+                <w:kern w:val="0"/>
+                <w:sz w:val="24"/>
+                <w:szCs w:val="24"/>
+                <w14:ligatures w14:val="none"/>
+              </w:rPr>
+            </m:ctrlPr>
+          </m:sub>
+        </m:sSub>
+      </m:oMath>
+      <w:r>
+        <w:rPr>
+          <w:rStyle w:val="9"/>
+          <w:rFonts w:hint="default" w:ascii="Times New Roman" w:hAnsi="Times New Roman" w:cs="Times New Roman"/>
+        </w:rPr>
+        <w:t>​</w:t>
+      </w:r>
+      <w:r>
+        <w:rPr>
+          <w:rFonts w:hint="default" w:ascii="Times New Roman" w:hAnsi="Times New Roman" w:cs="Times New Roman"/>
+        </w:rPr>
+        <w:t xml:space="preserve"> là giá trị thực tế.</w:t>
+      </w:r>
+    </w:p>
+    <w:p>
+      <w:pPr>
+        <w:numPr>
+          <w:ilvl w:val="0"/>
+          <w:numId w:val="3"/>
+        </w:numPr>
+        <w:spacing w:before="100" w:beforeAutospacing="1" w:after="100" w:afterAutospacing="1" w:line="240" w:lineRule="auto"/>
+        <w:rPr>
+          <w:rFonts w:hint="default" w:ascii="Times New Roman" w:hAnsi="Times New Roman" w:cs="Times New Roman"/>
+        </w:rPr>
+      </w:pPr>
+      <m:oMath>
+        <m:sSub>
+          <m:sSubPr>
+            <m:ctrlPr>
+              <w:rPr>
+                <w:rStyle w:val="8"/>
+                <w:rFonts w:hint="default" w:ascii="Cambria Math" w:hAnsi="Cambria Math" w:cs="Times New Roman" w:eastAsiaTheme="majorEastAsia"/>
+                <w:i/>
+                <w:kern w:val="0"/>
+                <w:sz w:val="24"/>
+                <w:szCs w:val="24"/>
+                <w14:ligatures w14:val="none"/>
+              </w:rPr>
+            </m:ctrlPr>
+          </m:sSubPr>
+          <m:e>
+            <m:r>
+              <m:rPr>
+                <m:sty m:val="p"/>
+              </m:rPr>
+              <w:rPr>
+                <w:rFonts w:hint="default" w:ascii="Cambria Math" w:hAnsi="Cambria Math" w:cs="Times New Roman"/>
+              </w:rPr>
+              <m:t>ŷ</m:t>
+            </m:r>
+            <m:ctrlPr>
+              <w:rPr>
+                <w:rStyle w:val="8"/>
+                <w:rFonts w:hint="default" w:ascii="Cambria Math" w:hAnsi="Cambria Math" w:cs="Times New Roman" w:eastAsiaTheme="majorEastAsia"/>
+                <w:i/>
+                <w:kern w:val="0"/>
+                <w:sz w:val="24"/>
+                <w:szCs w:val="24"/>
+                <w14:ligatures w14:val="none"/>
+              </w:rPr>
+            </m:ctrlPr>
+          </m:e>
+          <m:sub>
+            <m:r>
+              <m:rPr/>
+              <w:rPr>
+                <w:rStyle w:val="8"/>
+                <w:rFonts w:hint="default" w:ascii="Cambria Math" w:hAnsi="Cambria Math" w:cs="Times New Roman" w:eastAsiaTheme="majorEastAsia"/>
+              </w:rPr>
+              <m:t>i</m:t>
+            </m:r>
+            <m:ctrlPr>
+              <w:rPr>
+                <w:rStyle w:val="8"/>
+                <w:rFonts w:hint="default" w:ascii="Cambria Math" w:hAnsi="Cambria Math" w:cs="Times New Roman" w:eastAsiaTheme="majorEastAsia"/>
+                <w:i/>
+                <w:kern w:val="0"/>
+                <w:sz w:val="24"/>
+                <w:szCs w:val="24"/>
+                <w14:ligatures w14:val="none"/>
+              </w:rPr>
+            </m:ctrlPr>
+          </m:sub>
+        </m:sSub>
+      </m:oMath>
+      <w:r>
+        <w:rPr>
+          <w:rStyle w:val="9"/>
+          <w:rFonts w:hint="default" w:ascii="Times New Roman" w:hAnsi="Times New Roman" w:cs="Times New Roman"/>
+        </w:rPr>
+        <w:t>​</w:t>
+      </w:r>
+      <w:r>
+        <w:rPr>
+          <w:rFonts w:hint="default" w:ascii="Times New Roman" w:hAnsi="Times New Roman" w:cs="Times New Roman"/>
+        </w:rPr>
+        <w:t xml:space="preserve"> là giá trị dự báo.</w:t>
+      </w:r>
+    </w:p>
+    <w:p>
+      <w:pPr>
+        <w:numPr>
+          <w:ilvl w:val="0"/>
+          <w:numId w:val="3"/>
+        </w:numPr>
+        <w:spacing w:before="100" w:beforeAutospacing="1" w:after="100" w:afterAutospacing="1" w:line="240" w:lineRule="auto"/>
+        <w:rPr>
+          <w:rFonts w:hint="default" w:ascii="Times New Roman" w:hAnsi="Times New Roman" w:cs="Times New Roman"/>
+        </w:rPr>
+      </w:pPr>
+      <m:oMath>
+        <m:r>
+          <m:rPr/>
+          <w:rPr>
+            <w:rStyle w:val="10"/>
+            <w:rFonts w:hint="default" w:ascii="Cambria Math" w:hAnsi="Cambria Math" w:cs="Times New Roman"/>
+          </w:rPr>
+          <m:t>n</m:t>
+        </m:r>
+      </m:oMath>
+      <w:r>
+        <w:rPr>
+          <w:rFonts w:hint="default" w:ascii="Times New Roman" w:hAnsi="Times New Roman" w:cs="Times New Roman"/>
+        </w:rPr>
+        <w:t xml:space="preserve"> là số lượng mẫu.</w:t>
+      </w:r>
+    </w:p>
+    <w:p>
+      <w:pPr>
+        <w:pStyle w:val="5"/>
+        <w:rPr>
+          <w:rFonts w:hint="default" w:ascii="Times New Roman" w:hAnsi="Times New Roman" w:cs="Times New Roman"/>
+        </w:rPr>
+      </w:pPr>
+      <w:r>
+        <w:rPr>
+          <w:rFonts w:hint="default" w:ascii="Times New Roman" w:hAnsi="Times New Roman" w:cs="Times New Roman"/>
+        </w:rPr>
+        <w:t>Giả sử chúng ta có một mô hình dự báo giá nhà dựa trên một số đặc điểm của nhà. Chúng ta có dữ liệu thực tế và dữ liệu dự báo như sau:</w:t>
+      </w:r>
+    </w:p>
+    <w:tbl>
+      <w:tblPr>
+        <w:tblStyle w:val="7"/>
+        <w:tblW w:w="0" w:type="auto"/>
+        <w:tblInd w:w="0" w:type="dxa"/>
+        <w:tblBorders>
+          <w:top w:val="single" w:color="auto" w:sz="4" w:space="0"/>
+          <w:left w:val="single" w:color="auto" w:sz="4" w:space="0"/>
+          <w:bottom w:val="single" w:color="auto" w:sz="4" w:space="0"/>
+          <w:right w:val="single" w:color="auto" w:sz="4" w:space="0"/>
+          <w:insideH w:val="single" w:color="auto" w:sz="4" w:space="0"/>
+          <w:insideV w:val="single" w:color="auto" w:sz="4" w:space="0"/>
+        </w:tblBorders>
+        <w:tblLayout w:type="autofit"/>
+        <w:tblCellMar>
+          <w:top w:w="0" w:type="dxa"/>
+          <w:left w:w="108" w:type="dxa"/>
+          <w:bottom w:w="0" w:type="dxa"/>
+          <w:right w:w="108" w:type="dxa"/>
+        </w:tblCellMar>
+      </w:tblPr>
+      <w:tblGrid>
+        <w:gridCol w:w="572"/>
+        <w:gridCol w:w="1714"/>
+        <w:gridCol w:w="1714"/>
+      </w:tblGrid>
+      <w:tr>
+        <w:tblPrEx>
+          <w:tblBorders>
+            <w:top w:val="single" w:color="auto" w:sz="4" w:space="0"/>
+            <w:left w:val="single" w:color="auto" w:sz="4" w:space="0"/>
+            <w:bottom w:val="single" w:color="auto" w:sz="4" w:space="0"/>
+            <w:right w:val="single" w:color="auto" w:sz="4" w:space="0"/>
+            <w:insideH w:val="single" w:color="auto" w:sz="4" w:space="0"/>
+            <w:insideV w:val="single" w:color="auto" w:sz="4" w:space="0"/>
+          </w:tblBorders>
+          <w:tblCellMar>
+            <w:top w:w="0" w:type="dxa"/>
+            <w:left w:w="108" w:type="dxa"/>
+            <w:bottom w:w="0" w:type="dxa"/>
+            <w:right w:w="108" w:type="dxa"/>
+          </w:tblCellMar>
+        </w:tblPrEx>
+        <w:tc>
+          <w:tcPr>
+            <w:tcW w:w="0" w:type="auto"/>
+          </w:tcPr>
+          <w:p>
+            <w:pPr>
+              <w:spacing w:after="0" w:line="240" w:lineRule="auto"/>
+              <w:jc w:val="center"/>
+              <w:rPr>
+                <w:rFonts w:hint="default" w:ascii="Times New Roman" w:hAnsi="Times New Roman" w:cs="Times New Roman"/>
+                <w:b/>
+                <w:bCs/>
+              </w:rPr>
+            </w:pPr>
+            <w:r>
+              <w:rPr>
+                <w:rFonts w:hint="default" w:ascii="Times New Roman" w:hAnsi="Times New Roman" w:cs="Times New Roman"/>
+                <w:b/>
+                <w:bCs/>
+              </w:rPr>
+              <w:t>Nhà</w:t>
+            </w:r>
+          </w:p>
+        </w:tc>
+        <w:tc>
+          <w:tcPr>
+            <w:tcW w:w="0" w:type="auto"/>
+          </w:tcPr>
+          <w:p>
+            <w:pPr>
+              <w:spacing w:after="0" w:line="240" w:lineRule="auto"/>
+              <w:jc w:val="center"/>
+              <w:rPr>
+                <w:rFonts w:hint="default" w:ascii="Times New Roman" w:hAnsi="Times New Roman" w:cs="Times New Roman"/>
+                <w:b/>
+                <w:bCs/>
+              </w:rPr>
+            </w:pPr>
+            <w:r>
+              <w:rPr>
+                <w:rFonts w:hint="default" w:ascii="Times New Roman" w:hAnsi="Times New Roman" w:cs="Times New Roman"/>
+                <w:b/>
+                <w:bCs/>
+              </w:rPr>
+              <w:t>Giá trị thực tế ($)</w:t>
+            </w:r>
+          </w:p>
+        </w:tc>
+        <w:tc>
+          <w:tcPr>
+            <w:tcW w:w="0" w:type="auto"/>
+          </w:tcPr>
+          <w:p>
+            <w:pPr>
+              <w:spacing w:after="0" w:line="240" w:lineRule="auto"/>
+              <w:jc w:val="center"/>
+              <w:rPr>
+                <w:rFonts w:hint="default" w:ascii="Times New Roman" w:hAnsi="Times New Roman" w:cs="Times New Roman"/>
+                <w:b/>
+                <w:bCs/>
+              </w:rPr>
+            </w:pPr>
+            <w:r>
+              <w:rPr>
+                <w:rFonts w:hint="default" w:ascii="Times New Roman" w:hAnsi="Times New Roman" w:cs="Times New Roman"/>
+                <w:b/>
+                <w:bCs/>
+              </w:rPr>
+              <w:t>Giá trị dự báo ($)</w:t>
+            </w:r>
+          </w:p>
+        </w:tc>
+      </w:tr>
+      <w:tr>
+        <w:tblPrEx>
+          <w:tblBorders>
+            <w:top w:val="single" w:color="auto" w:sz="4" w:space="0"/>
+            <w:left w:val="single" w:color="auto" w:sz="4" w:space="0"/>
+            <w:bottom w:val="single" w:color="auto" w:sz="4" w:space="0"/>
+            <w:right w:val="single" w:color="auto" w:sz="4" w:space="0"/>
+            <w:insideH w:val="single" w:color="auto" w:sz="4" w:space="0"/>
+            <w:insideV w:val="single" w:color="auto" w:sz="4" w:space="0"/>
+          </w:tblBorders>
+          <w:tblCellMar>
+            <w:top w:w="0" w:type="dxa"/>
+            <w:left w:w="108" w:type="dxa"/>
+            <w:bottom w:w="0" w:type="dxa"/>
+            <w:right w:w="108" w:type="dxa"/>
+          </w:tblCellMar>
+        </w:tblPrEx>
+        <w:tc>
+          <w:tcPr>
+            <w:tcW w:w="0" w:type="auto"/>
+          </w:tcPr>
+          <w:p>
+            <w:pPr>
+              <w:spacing w:after="0" w:line="240" w:lineRule="auto"/>
+              <w:rPr>
+                <w:rFonts w:hint="default" w:ascii="Times New Roman" w:hAnsi="Times New Roman" w:cs="Times New Roman"/>
+              </w:rPr>
+            </w:pPr>
+            <w:r>
+              <w:rPr>
+                <w:rFonts w:hint="default" w:ascii="Times New Roman" w:hAnsi="Times New Roman" w:cs="Times New Roman"/>
+              </w:rPr>
+              <w:t>1</w:t>
+            </w:r>
+          </w:p>
+        </w:tc>
+        <w:tc>
+          <w:tcPr>
+            <w:tcW w:w="0" w:type="auto"/>
+          </w:tcPr>
+          <w:p>
+            <w:pPr>
+              <w:spacing w:after="0" w:line="240" w:lineRule="auto"/>
+              <w:rPr>
+                <w:rFonts w:hint="default" w:ascii="Times New Roman" w:hAnsi="Times New Roman" w:cs="Times New Roman"/>
+              </w:rPr>
+            </w:pPr>
+            <w:r>
+              <w:rPr>
+                <w:rFonts w:hint="default" w:ascii="Times New Roman" w:hAnsi="Times New Roman" w:cs="Times New Roman"/>
+              </w:rPr>
+              <w:t>300,000</w:t>
+            </w:r>
+          </w:p>
+        </w:tc>
+        <w:tc>
+          <w:tcPr>
+            <w:tcW w:w="0" w:type="auto"/>
+          </w:tcPr>
+          <w:p>
+            <w:pPr>
+              <w:spacing w:after="0" w:line="240" w:lineRule="auto"/>
+              <w:rPr>
+                <w:rFonts w:hint="default" w:ascii="Times New Roman" w:hAnsi="Times New Roman" w:cs="Times New Roman"/>
+              </w:rPr>
+            </w:pPr>
+            <w:r>
+              <w:rPr>
+                <w:rFonts w:hint="default" w:ascii="Times New Roman" w:hAnsi="Times New Roman" w:cs="Times New Roman"/>
+              </w:rPr>
+              <w:t>310,000</w:t>
+            </w:r>
+          </w:p>
+        </w:tc>
+      </w:tr>
+      <w:tr>
+        <w:tblPrEx>
+          <w:tblBorders>
+            <w:top w:val="single" w:color="auto" w:sz="4" w:space="0"/>
+            <w:left w:val="single" w:color="auto" w:sz="4" w:space="0"/>
+            <w:bottom w:val="single" w:color="auto" w:sz="4" w:space="0"/>
+            <w:right w:val="single" w:color="auto" w:sz="4" w:space="0"/>
+            <w:insideH w:val="single" w:color="auto" w:sz="4" w:space="0"/>
+            <w:insideV w:val="single" w:color="auto" w:sz="4" w:space="0"/>
+          </w:tblBorders>
+          <w:tblCellMar>
+            <w:top w:w="0" w:type="dxa"/>
+            <w:left w:w="108" w:type="dxa"/>
+            <w:bottom w:w="0" w:type="dxa"/>
+            <w:right w:w="108" w:type="dxa"/>
+          </w:tblCellMar>
+        </w:tblPrEx>
+        <w:tc>
+          <w:tcPr>
+            <w:tcW w:w="0" w:type="auto"/>
+          </w:tcPr>
+          <w:p>
+            <w:pPr>
+              <w:spacing w:after="0" w:line="240" w:lineRule="auto"/>
+              <w:rPr>
+                <w:rFonts w:hint="default" w:ascii="Times New Roman" w:hAnsi="Times New Roman" w:cs="Times New Roman"/>
+              </w:rPr>
+            </w:pPr>
+            <w:r>
+              <w:rPr>
+                <w:rFonts w:hint="default" w:ascii="Times New Roman" w:hAnsi="Times New Roman" w:cs="Times New Roman"/>
+              </w:rPr>
+              <w:t>2</w:t>
+            </w:r>
+          </w:p>
+        </w:tc>
+        <w:tc>
+          <w:tcPr>
+            <w:tcW w:w="0" w:type="auto"/>
+          </w:tcPr>
+          <w:p>
+            <w:pPr>
+              <w:spacing w:after="0" w:line="240" w:lineRule="auto"/>
+              <w:rPr>
+                <w:rFonts w:hint="default" w:ascii="Times New Roman" w:hAnsi="Times New Roman" w:cs="Times New Roman"/>
+              </w:rPr>
+            </w:pPr>
+            <w:r>
+              <w:rPr>
+                <w:rFonts w:hint="default" w:ascii="Times New Roman" w:hAnsi="Times New Roman" w:cs="Times New Roman"/>
+              </w:rPr>
+              <w:t>450,000</w:t>
+            </w:r>
+          </w:p>
+        </w:tc>
+        <w:tc>
+          <w:tcPr>
+            <w:tcW w:w="0" w:type="auto"/>
+          </w:tcPr>
+          <w:p>
+            <w:pPr>
+              <w:spacing w:after="0" w:line="240" w:lineRule="auto"/>
+              <w:rPr>
+                <w:rFonts w:hint="default" w:ascii="Times New Roman" w:hAnsi="Times New Roman" w:cs="Times New Roman"/>
+              </w:rPr>
+            </w:pPr>
+            <w:r>
+              <w:rPr>
+                <w:rFonts w:hint="default" w:ascii="Times New Roman" w:hAnsi="Times New Roman" w:cs="Times New Roman"/>
+              </w:rPr>
+              <w:t>430,000</w:t>
+            </w:r>
+          </w:p>
+        </w:tc>
+      </w:tr>
+      <w:tr>
+        <w:tblPrEx>
+          <w:tblBorders>
+            <w:top w:val="single" w:color="auto" w:sz="4" w:space="0"/>
+            <w:left w:val="single" w:color="auto" w:sz="4" w:space="0"/>
+            <w:bottom w:val="single" w:color="auto" w:sz="4" w:space="0"/>
+            <w:right w:val="single" w:color="auto" w:sz="4" w:space="0"/>
+            <w:insideH w:val="single" w:color="auto" w:sz="4" w:space="0"/>
+            <w:insideV w:val="single" w:color="auto" w:sz="4" w:space="0"/>
+          </w:tblBorders>
+        </w:tblPrEx>
+        <w:tc>
+          <w:tcPr>
+            <w:tcW w:w="0" w:type="auto"/>
+          </w:tcPr>
+          <w:p>
+            <w:pPr>
+              <w:spacing w:after="0" w:line="240" w:lineRule="auto"/>
+              <w:rPr>
+                <w:rFonts w:hint="default" w:ascii="Times New Roman" w:hAnsi="Times New Roman" w:cs="Times New Roman"/>
+              </w:rPr>
+            </w:pPr>
+            <w:r>
+              <w:rPr>
+                <w:rFonts w:hint="default" w:ascii="Times New Roman" w:hAnsi="Times New Roman" w:cs="Times New Roman"/>
+              </w:rPr>
+              <w:t>3</w:t>
+            </w:r>
+          </w:p>
+        </w:tc>
+        <w:tc>
+          <w:tcPr>
+            <w:tcW w:w="0" w:type="auto"/>
+          </w:tcPr>
+          <w:p>
+            <w:pPr>
+              <w:spacing w:after="0" w:line="240" w:lineRule="auto"/>
+              <w:rPr>
+                <w:rFonts w:hint="default" w:ascii="Times New Roman" w:hAnsi="Times New Roman" w:cs="Times New Roman"/>
+              </w:rPr>
+            </w:pPr>
+            <w:r>
+              <w:rPr>
+                <w:rFonts w:hint="default" w:ascii="Times New Roman" w:hAnsi="Times New Roman" w:cs="Times New Roman"/>
+              </w:rPr>
+              <w:t>500,000</w:t>
+            </w:r>
+          </w:p>
+        </w:tc>
+        <w:tc>
+          <w:tcPr>
+            <w:tcW w:w="0" w:type="auto"/>
+          </w:tcPr>
+          <w:p>
+            <w:pPr>
+              <w:spacing w:after="0" w:line="240" w:lineRule="auto"/>
+              <w:rPr>
+                <w:rFonts w:hint="default" w:ascii="Times New Roman" w:hAnsi="Times New Roman" w:cs="Times New Roman"/>
+              </w:rPr>
+            </w:pPr>
+            <w:r>
+              <w:rPr>
+                <w:rFonts w:hint="default" w:ascii="Times New Roman" w:hAnsi="Times New Roman" w:cs="Times New Roman"/>
+              </w:rPr>
+              <w:t>520,000</w:t>
+            </w:r>
+          </w:p>
+        </w:tc>
+      </w:tr>
+      <w:tr>
+        <w:tblPrEx>
+          <w:tblBorders>
+            <w:top w:val="single" w:color="auto" w:sz="4" w:space="0"/>
+            <w:left w:val="single" w:color="auto" w:sz="4" w:space="0"/>
+            <w:bottom w:val="single" w:color="auto" w:sz="4" w:space="0"/>
+            <w:right w:val="single" w:color="auto" w:sz="4" w:space="0"/>
+            <w:insideH w:val="single" w:color="auto" w:sz="4" w:space="0"/>
+            <w:insideV w:val="single" w:color="auto" w:sz="4" w:space="0"/>
+          </w:tblBorders>
+          <w:tblCellMar>
+            <w:top w:w="0" w:type="dxa"/>
+            <w:left w:w="108" w:type="dxa"/>
+            <w:bottom w:w="0" w:type="dxa"/>
+            <w:right w:w="108" w:type="dxa"/>
+          </w:tblCellMar>
+        </w:tblPrEx>
+        <w:tc>
+          <w:tcPr>
+            <w:tcW w:w="0" w:type="auto"/>
+          </w:tcPr>
+          <w:p>
+            <w:pPr>
+              <w:spacing w:after="0" w:line="240" w:lineRule="auto"/>
+              <w:rPr>
+                <w:rFonts w:hint="default" w:ascii="Times New Roman" w:hAnsi="Times New Roman" w:cs="Times New Roman"/>
+              </w:rPr>
+            </w:pPr>
+            <w:r>
+              <w:rPr>
+                <w:rFonts w:hint="default" w:ascii="Times New Roman" w:hAnsi="Times New Roman" w:cs="Times New Roman"/>
+              </w:rPr>
+              <w:t>4</w:t>
+            </w:r>
+          </w:p>
+        </w:tc>
+        <w:tc>
+          <w:tcPr>
+            <w:tcW w:w="0" w:type="auto"/>
+          </w:tcPr>
+          <w:p>
+            <w:pPr>
+              <w:spacing w:after="0" w:line="240" w:lineRule="auto"/>
+              <w:rPr>
+                <w:rFonts w:hint="default" w:ascii="Times New Roman" w:hAnsi="Times New Roman" w:cs="Times New Roman"/>
+              </w:rPr>
+            </w:pPr>
+            <w:r>
+              <w:rPr>
+                <w:rFonts w:hint="default" w:ascii="Times New Roman" w:hAnsi="Times New Roman" w:cs="Times New Roman"/>
+              </w:rPr>
+              <w:t>350,000</w:t>
+            </w:r>
+          </w:p>
+        </w:tc>
+        <w:tc>
+          <w:tcPr>
+            <w:tcW w:w="0" w:type="auto"/>
+          </w:tcPr>
+          <w:p>
+            <w:pPr>
+              <w:spacing w:after="0" w:line="240" w:lineRule="auto"/>
+              <w:rPr>
+                <w:rFonts w:hint="default" w:ascii="Times New Roman" w:hAnsi="Times New Roman" w:cs="Times New Roman"/>
+              </w:rPr>
+            </w:pPr>
+            <w:r>
+              <w:rPr>
+                <w:rFonts w:hint="default" w:ascii="Times New Roman" w:hAnsi="Times New Roman" w:cs="Times New Roman"/>
+              </w:rPr>
+              <w:t>340,000</w:t>
+            </w:r>
+          </w:p>
+        </w:tc>
+      </w:tr>
+      <w:tr>
+        <w:tblPrEx>
+          <w:tblBorders>
+            <w:top w:val="single" w:color="auto" w:sz="4" w:space="0"/>
+            <w:left w:val="single" w:color="auto" w:sz="4" w:space="0"/>
+            <w:bottom w:val="single" w:color="auto" w:sz="4" w:space="0"/>
+            <w:right w:val="single" w:color="auto" w:sz="4" w:space="0"/>
+            <w:insideH w:val="single" w:color="auto" w:sz="4" w:space="0"/>
+            <w:insideV w:val="single" w:color="auto" w:sz="4" w:space="0"/>
+          </w:tblBorders>
+          <w:tblCellMar>
+            <w:top w:w="0" w:type="dxa"/>
+            <w:left w:w="108" w:type="dxa"/>
+            <w:bottom w:w="0" w:type="dxa"/>
+            <w:right w:w="108" w:type="dxa"/>
+          </w:tblCellMar>
+        </w:tblPrEx>
+        <w:tc>
+          <w:tcPr>
+            <w:tcW w:w="0" w:type="auto"/>
+          </w:tcPr>
+          <w:p>
+            <w:pPr>
+              <w:spacing w:after="0" w:line="240" w:lineRule="auto"/>
+              <w:rPr>
+                <w:rFonts w:hint="default" w:ascii="Times New Roman" w:hAnsi="Times New Roman" w:cs="Times New Roman"/>
+              </w:rPr>
+            </w:pPr>
+            <w:r>
+              <w:rPr>
+                <w:rFonts w:hint="default" w:ascii="Times New Roman" w:hAnsi="Times New Roman" w:cs="Times New Roman"/>
+              </w:rPr>
+              <w:t>5</w:t>
+            </w:r>
+          </w:p>
+        </w:tc>
+        <w:tc>
+          <w:tcPr>
+            <w:tcW w:w="0" w:type="auto"/>
+          </w:tcPr>
+          <w:p>
+            <w:pPr>
+              <w:spacing w:after="0" w:line="240" w:lineRule="auto"/>
+              <w:rPr>
+                <w:rFonts w:hint="default" w:ascii="Times New Roman" w:hAnsi="Times New Roman" w:cs="Times New Roman"/>
+              </w:rPr>
+            </w:pPr>
+            <w:r>
+              <w:rPr>
+                <w:rFonts w:hint="default" w:ascii="Times New Roman" w:hAnsi="Times New Roman" w:cs="Times New Roman"/>
+              </w:rPr>
+              <w:t>600,000</w:t>
+            </w:r>
+          </w:p>
+        </w:tc>
+        <w:tc>
+          <w:tcPr>
+            <w:tcW w:w="0" w:type="auto"/>
+          </w:tcPr>
+          <w:p>
+            <w:pPr>
+              <w:spacing w:after="0" w:line="240" w:lineRule="auto"/>
+              <w:rPr>
+                <w:rFonts w:hint="default" w:ascii="Times New Roman" w:hAnsi="Times New Roman" w:cs="Times New Roman"/>
+              </w:rPr>
+            </w:pPr>
+            <w:r>
+              <w:rPr>
+                <w:rFonts w:hint="default" w:ascii="Times New Roman" w:hAnsi="Times New Roman" w:cs="Times New Roman"/>
+              </w:rPr>
+              <w:t>610,000</w:t>
+            </w:r>
+          </w:p>
+        </w:tc>
+      </w:tr>
+    </w:tbl>
+    <w:p>
+      <w:pPr>
+        <w:spacing w:before="100" w:beforeAutospacing="1" w:after="100" w:afterAutospacing="1" w:line="240" w:lineRule="auto"/>
+        <w:rPr>
+          <w:rFonts w:hint="default" w:ascii="Times New Roman" w:hAnsi="Times New Roman" w:cs="Times New Roman"/>
+        </w:rPr>
+      </w:pPr>
+      <w:r>
+        <w:rPr>
+          <w:rStyle w:val="6"/>
+          <w:rFonts w:hint="default" w:ascii="Times New Roman" w:hAnsi="Times New Roman" w:cs="Times New Roman"/>
+        </w:rPr>
+        <w:t>Bước 1:</w:t>
+      </w:r>
+      <w:r>
+        <w:rPr>
+          <w:rFonts w:hint="default" w:ascii="Times New Roman" w:hAnsi="Times New Roman" w:cs="Times New Roman"/>
+        </w:rPr>
+        <w:t xml:space="preserve"> Tính toán sai số tuyệt đối cho từng cặp giá trị thực tế và giá trị dự báo.</w:t>
+      </w:r>
+    </w:p>
+    <w:p>
+      <w:pPr>
+        <w:spacing w:after="0"/>
+        <w:rPr>
+          <w:rStyle w:val="8"/>
+          <w:rFonts w:hint="default" w:ascii="Times New Roman" w:hAnsi="Times New Roman" w:cs="Times New Roman"/>
+        </w:rPr>
+      </w:pPr>
+      <m:oMathPara>
+        <m:oMath>
+          <m:r>
+            <m:rPr/>
+            <w:rPr>
+              <w:rStyle w:val="8"/>
+              <w:rFonts w:hint="default" w:ascii="Cambria Math" w:hAnsi="Cambria Math" w:cs="Times New Roman"/>
+            </w:rPr>
+            <m:t>∣300,000−310,000∣=10,000</m:t>
+          </m:r>
+        </m:oMath>
+      </m:oMathPara>
+    </w:p>
+    <w:p>
+      <w:pPr>
+        <w:spacing w:after="0"/>
+        <w:rPr>
+          <w:rStyle w:val="8"/>
+          <w:rFonts w:hint="default" w:ascii="Times New Roman" w:hAnsi="Times New Roman" w:cs="Times New Roman"/>
+        </w:rPr>
+      </w:pPr>
+      <m:oMathPara>
+        <m:oMath>
+          <m:r>
+            <m:rPr/>
+            <w:rPr>
+              <w:rStyle w:val="8"/>
+              <w:rFonts w:hint="default" w:ascii="Cambria Math" w:hAnsi="Cambria Math" w:cs="Times New Roman"/>
+            </w:rPr>
+            <m:t>∣450,000−430,000∣=20,000</m:t>
+          </m:r>
+        </m:oMath>
+      </m:oMathPara>
+    </w:p>
+    <w:p>
+      <w:pPr>
+        <w:spacing w:after="0"/>
+        <w:rPr>
+          <w:rStyle w:val="8"/>
+          <w:rFonts w:hint="default" w:ascii="Times New Roman" w:hAnsi="Times New Roman" w:cs="Times New Roman"/>
+        </w:rPr>
+      </w:pPr>
+      <m:oMathPara>
+        <m:oMath>
+          <m:r>
+            <m:rPr/>
+            <w:rPr>
+              <w:rStyle w:val="8"/>
+              <w:rFonts w:hint="default" w:ascii="Cambria Math" w:hAnsi="Cambria Math" w:cs="Times New Roman"/>
+            </w:rPr>
+            <m:t>∣500,000−520,000∣=20,000</m:t>
+          </m:r>
+        </m:oMath>
+      </m:oMathPara>
+    </w:p>
+    <w:p>
+      <w:pPr>
+        <w:spacing w:after="0"/>
+        <w:rPr>
+          <w:rStyle w:val="8"/>
+          <w:rFonts w:hint="default" w:ascii="Times New Roman" w:hAnsi="Times New Roman" w:cs="Times New Roman"/>
+        </w:rPr>
+      </w:pPr>
+      <m:oMathPara>
+        <m:oMath>
+          <m:r>
+            <m:rPr/>
+            <w:rPr>
+              <w:rStyle w:val="8"/>
+              <w:rFonts w:hint="default" w:ascii="Cambria Math" w:hAnsi="Cambria Math" w:cs="Times New Roman"/>
+            </w:rPr>
+            <m:t>∣350,000−340,000∣=10,000</m:t>
+          </m:r>
+        </m:oMath>
+      </m:oMathPara>
+    </w:p>
+    <w:p>
+      <w:pPr>
+        <w:spacing w:after="0"/>
+        <w:rPr>
+          <w:rStyle w:val="8"/>
+          <w:rFonts w:hint="default" w:ascii="Times New Roman" w:hAnsi="Times New Roman" w:cs="Times New Roman"/>
+        </w:rPr>
+      </w:pPr>
+      <m:oMathPara>
+        <m:oMath>
+          <m:r>
+            <m:rPr/>
+            <w:rPr>
+              <w:rStyle w:val="8"/>
+              <w:rFonts w:hint="default" w:ascii="Cambria Math" w:hAnsi="Cambria Math" w:cs="Times New Roman"/>
+            </w:rPr>
+            <m:t>∣600,000−610,000∣=10,000</m:t>
+          </m:r>
+        </m:oMath>
+      </m:oMathPara>
+    </w:p>
+    <w:p>
+      <w:pPr>
+        <w:spacing w:after="0"/>
+        <w:rPr>
+          <w:rStyle w:val="8"/>
+          <w:rFonts w:hint="default" w:ascii="Times New Roman" w:hAnsi="Times New Roman" w:cs="Times New Roman"/>
+        </w:rPr>
+      </w:pPr>
+    </w:p>
+    <w:p>
+      <w:pPr>
+        <w:spacing w:after="0"/>
+        <w:rPr>
+          <w:rFonts w:hint="default" w:ascii="Times New Roman" w:hAnsi="Times New Roman" w:cs="Times New Roman"/>
+        </w:rPr>
+      </w:pPr>
+      <w:r>
+        <w:rPr>
+          <w:rStyle w:val="6"/>
+          <w:rFonts w:hint="default" w:ascii="Times New Roman" w:hAnsi="Times New Roman" w:cs="Times New Roman"/>
+        </w:rPr>
+        <w:t>Bước 2:</w:t>
+      </w:r>
+      <w:r>
+        <w:rPr>
+          <w:rFonts w:hint="default" w:ascii="Times New Roman" w:hAnsi="Times New Roman" w:cs="Times New Roman"/>
+        </w:rPr>
+        <w:t xml:space="preserve"> Tính tổng của các sai số tuyệt đối.</w:t>
+      </w:r>
+    </w:p>
+    <w:p>
+      <w:pPr>
+        <w:spacing w:after="0"/>
+        <w:rPr>
+          <w:rFonts w:hint="default" w:ascii="Times New Roman" w:hAnsi="Times New Roman" w:cs="Times New Roman"/>
+        </w:rPr>
+      </w:pPr>
+      <m:oMathPara>
+        <m:oMath>
+          <m:r>
+            <m:rPr/>
+            <w:rPr>
+              <w:rStyle w:val="8"/>
+              <w:rFonts w:hint="default" w:ascii="Cambria Math" w:hAnsi="Cambria Math" w:cs="Times New Roman"/>
+            </w:rPr>
+            <m:t>10,000+20,000+20,000+10,000+10,000=70,000</m:t>
+          </m:r>
+        </m:oMath>
+      </m:oMathPara>
+    </w:p>
+    <w:p>
+      <w:pPr>
+        <w:spacing w:before="100" w:beforeAutospacing="1" w:after="100" w:afterAutospacing="1" w:line="240" w:lineRule="auto"/>
+        <w:jc w:val="both"/>
+        <w:rPr>
+          <w:rFonts w:hint="default" w:ascii="Times New Roman" w:hAnsi="Times New Roman" w:cs="Times New Roman"/>
+        </w:rPr>
+      </w:pPr>
+      <w:r>
+        <w:rPr>
+          <w:rStyle w:val="6"/>
+          <w:rFonts w:hint="default" w:ascii="Times New Roman" w:hAnsi="Times New Roman" w:cs="Times New Roman"/>
+        </w:rPr>
+        <w:t>Bước 3:</w:t>
+      </w:r>
+      <w:r>
+        <w:rPr>
+          <w:rFonts w:hint="default" w:ascii="Times New Roman" w:hAnsi="Times New Roman" w:cs="Times New Roman"/>
+        </w:rPr>
+        <w:t xml:space="preserve"> Chia tổng sai số tuyệt đối cho số lượng mẫu để tính MAE.</w:t>
+      </w:r>
+    </w:p>
+    <w:p>
+      <w:pPr>
+        <w:spacing w:after="0"/>
+        <w:rPr>
+          <w:rFonts w:hint="default" w:ascii="Times New Roman" w:hAnsi="Times New Roman" w:cs="Times New Roman"/>
+        </w:rPr>
+      </w:pPr>
+      <m:oMathPara>
+        <m:oMath>
+          <m:r>
+            <m:rPr/>
+            <w:rPr>
+              <w:rStyle w:val="8"/>
+              <w:rFonts w:hint="default" w:ascii="Cambria Math" w:hAnsi="Cambria Math" w:cs="Times New Roman"/>
+            </w:rPr>
+            <m:t>MAE=</m:t>
+          </m:r>
+          <m:f>
+            <m:fPr>
+              <m:ctrlPr>
+                <w:rPr>
+                  <w:rStyle w:val="8"/>
+                  <w:rFonts w:hint="default" w:ascii="Cambria Math" w:hAnsi="Cambria Math" w:cs="Times New Roman"/>
+                  <w:i/>
+                </w:rPr>
+              </m:ctrlPr>
+            </m:fPr>
+            <m:num>
+              <m:r>
+                <m:rPr/>
+                <w:rPr>
+                  <w:rStyle w:val="8"/>
+                  <w:rFonts w:hint="default" w:ascii="Cambria Math" w:hAnsi="Cambria Math" w:cs="Times New Roman"/>
+                </w:rPr>
+                <m:t>70000</m:t>
+              </m:r>
+              <m:ctrlPr>
+                <w:rPr>
+                  <w:rStyle w:val="8"/>
+                  <w:rFonts w:hint="default" w:ascii="Cambria Math" w:hAnsi="Cambria Math" w:cs="Times New Roman"/>
+                  <w:i/>
+                </w:rPr>
+              </m:ctrlPr>
+            </m:num>
+            <m:den>
+              <m:r>
+                <m:rPr/>
+                <w:rPr>
+                  <w:rStyle w:val="8"/>
+                  <w:rFonts w:hint="default" w:ascii="Cambria Math" w:hAnsi="Cambria Math" w:cs="Times New Roman"/>
+                </w:rPr>
+                <m:t>5</m:t>
+              </m:r>
+              <m:ctrlPr>
+                <w:rPr>
+                  <w:rStyle w:val="8"/>
+                  <w:rFonts w:hint="default" w:ascii="Cambria Math" w:hAnsi="Cambria Math" w:cs="Times New Roman"/>
+                  <w:i/>
+                </w:rPr>
+              </m:ctrlPr>
+            </m:den>
+          </m:f>
+          <m:r>
+            <m:rPr/>
+            <w:rPr>
+              <w:rStyle w:val="8"/>
+              <w:rFonts w:hint="default" w:ascii="Cambria Math" w:hAnsi="Cambria Math" w:cs="Times New Roman"/>
+            </w:rPr>
+            <m:t>=14,000</m:t>
+          </m:r>
+        </m:oMath>
+      </m:oMathPara>
+    </w:p>
+    <w:p>
+      <w:pPr>
+        <w:rPr>
+          <w:rFonts w:hint="default" w:ascii="Times New Roman" w:hAnsi="Times New Roman" w:cs="Times New Roman"/>
+        </w:rPr>
+      </w:pPr>
+      <w:r>
+        <w:rPr>
+          <w:rFonts w:hint="default" w:ascii="Times New Roman" w:hAnsi="Times New Roman" w:cs="Times New Roman"/>
+        </w:rPr>
+        <w:t>Kết quả</w:t>
+      </w:r>
+    </w:p>
+    <w:p>
+      <w:pPr>
+        <w:pStyle w:val="5"/>
+        <w:rPr>
+          <w:rFonts w:hint="default" w:ascii="Times New Roman" w:hAnsi="Times New Roman" w:cs="Times New Roman"/>
+        </w:rPr>
+      </w:pPr>
+      <w:r>
+        <w:rPr>
+          <w:rFonts w:hint="default" w:ascii="Times New Roman" w:hAnsi="Times New Roman" w:cs="Times New Roman"/>
+        </w:rPr>
+        <w:t>MAE cho mô hình dự báo này là 14,000 đô la. Điều này có nghĩa là, trung bình, dự báo của mô hình sai lệch 14,000 đô la so với giá trị thực tế.</w:t>
+      </w:r>
+    </w:p>
+    <w:p>
+      <w:pPr>
+        <w:pStyle w:val="5"/>
+        <w:rPr>
+          <w:rFonts w:hint="default" w:ascii="Times New Roman" w:hAnsi="Times New Roman" w:cs="Times New Roman"/>
+        </w:rPr>
+      </w:pPr>
+    </w:p>
+    <w:p>
+      <w:pPr>
+        <w:pStyle w:val="5"/>
+        <w:rPr>
+          <w:rFonts w:hint="default" w:ascii="Times New Roman" w:hAnsi="Times New Roman" w:cs="Times New Roman"/>
+        </w:rPr>
+      </w:pPr>
+    </w:p>
+    <w:p>
+      <w:pPr>
+        <w:spacing w:before="100" w:beforeAutospacing="1" w:after="100" w:afterAutospacing="1" w:line="240" w:lineRule="auto"/>
+        <w:rPr>
+          <w:rFonts w:hint="default" w:ascii="Times New Roman" w:hAnsi="Times New Roman" w:cs="Times New Roman"/>
+        </w:rPr>
+      </w:pPr>
+      <w:r>
+        <w:rPr>
+          <w:rStyle w:val="6"/>
+          <w:rFonts w:hint="default" w:ascii="Times New Roman" w:hAnsi="Times New Roman" w:cs="Times New Roman"/>
+        </w:rPr>
+        <w:t>Bước 1:</w:t>
+      </w:r>
+      <w:r>
+        <w:rPr>
+          <w:rFonts w:hint="default" w:ascii="Times New Roman" w:hAnsi="Times New Roman" w:cs="Times New Roman"/>
+        </w:rPr>
+        <w:t xml:space="preserve"> Tính toán sai số bình phương cho từng cặp giá trị thực tế và giá trị dự báo.</w:t>
+      </w:r>
+    </w:p>
+    <w:p>
+      <w:pPr>
+        <w:rPr>
+          <w:rStyle w:val="8"/>
+          <w:rFonts w:hint="default" w:ascii="Times New Roman" w:hAnsi="Times New Roman" w:cs="Times New Roman" w:eastAsiaTheme="minorEastAsia"/>
+        </w:rPr>
+      </w:pPr>
+      <m:oMathPara>
+        <m:oMath>
+          <m:sSup>
+            <m:sSupPr>
+              <m:ctrlPr>
+                <w:rPr>
+                  <w:rStyle w:val="8"/>
+                  <w:rFonts w:hint="default" w:ascii="Cambria Math" w:hAnsi="Cambria Math" w:cs="Times New Roman"/>
+                  <w:i/>
+                </w:rPr>
+              </m:ctrlPr>
+            </m:sSupPr>
+            <m:e>
+              <m:d>
+                <m:dPr>
+                  <m:ctrlPr>
+                    <w:rPr>
+                      <w:rStyle w:val="8"/>
+                      <w:rFonts w:hint="default" w:ascii="Cambria Math" w:hAnsi="Cambria Math" w:cs="Times New Roman"/>
+                      <w:i/>
+                    </w:rPr>
+                  </m:ctrlPr>
+                </m:dPr>
+                <m:e>
+                  <m:r>
+                    <m:rPr/>
+                    <w:rPr>
+                      <w:rStyle w:val="8"/>
+                      <w:rFonts w:hint="default" w:ascii="Cambria Math" w:hAnsi="Cambria Math" w:cs="Times New Roman"/>
+                    </w:rPr>
+                    <m:t>300,000−310,000</m:t>
+                  </m:r>
+                  <m:ctrlPr>
+                    <w:rPr>
+                      <w:rStyle w:val="8"/>
+                      <w:rFonts w:hint="default" w:ascii="Cambria Math" w:hAnsi="Cambria Math" w:cs="Times New Roman"/>
+                      <w:i/>
+                    </w:rPr>
+                  </m:ctrlPr>
+                </m:e>
+              </m:d>
+              <m:ctrlPr>
+                <w:rPr>
+                  <w:rStyle w:val="8"/>
+                  <w:rFonts w:hint="default" w:ascii="Cambria Math" w:hAnsi="Cambria Math" w:cs="Times New Roman"/>
+                  <w:i/>
+                </w:rPr>
+              </m:ctrlPr>
+            </m:e>
+            <m:sup>
+              <m:r>
+                <m:rPr/>
+                <w:rPr>
+                  <w:rStyle w:val="8"/>
+                  <w:rFonts w:hint="default" w:ascii="Cambria Math" w:hAnsi="Cambria Math" w:cs="Times New Roman"/>
+                </w:rPr>
+                <m:t>2</m:t>
+              </m:r>
+              <m:ctrlPr>
+                <w:rPr>
+                  <w:rStyle w:val="8"/>
+                  <w:rFonts w:hint="default" w:ascii="Cambria Math" w:hAnsi="Cambria Math" w:cs="Times New Roman"/>
+                  <w:i/>
+                </w:rPr>
+              </m:ctrlPr>
+            </m:sup>
+          </m:sSup>
+          <m:r>
+            <m:rPr/>
+            <w:rPr>
+              <w:rStyle w:val="8"/>
+              <w:rFonts w:hint="default" w:ascii="Cambria Math" w:hAnsi="Cambria Math" w:cs="Times New Roman"/>
+            </w:rPr>
+            <m:t>=</m:t>
+          </m:r>
+          <m:sSup>
+            <m:sSupPr>
+              <m:ctrlPr>
+                <w:rPr>
+                  <w:rStyle w:val="8"/>
+                  <w:rFonts w:hint="default" w:ascii="Cambria Math" w:hAnsi="Cambria Math" w:cs="Times New Roman"/>
+                  <w:i/>
+                </w:rPr>
+              </m:ctrlPr>
+            </m:sSupPr>
+            <m:e>
+              <m:r>
+                <m:rPr/>
+                <w:rPr>
+                  <w:rStyle w:val="8"/>
+                  <w:rFonts w:hint="default" w:ascii="Cambria Math" w:hAnsi="Cambria Math" w:cs="Times New Roman"/>
+                </w:rPr>
+                <m:t>10,000</m:t>
+              </m:r>
+              <m:ctrlPr>
+                <w:rPr>
+                  <w:rStyle w:val="8"/>
+                  <w:rFonts w:hint="default" w:ascii="Cambria Math" w:hAnsi="Cambria Math" w:cs="Times New Roman"/>
+                  <w:i/>
+                </w:rPr>
+              </m:ctrlPr>
+            </m:e>
+            <m:sup>
+              <m:r>
+                <m:rPr/>
+                <w:rPr>
+                  <w:rStyle w:val="8"/>
+                  <w:rFonts w:hint="default" w:ascii="Cambria Math" w:hAnsi="Cambria Math" w:cs="Times New Roman"/>
+                </w:rPr>
+                <m:t>2</m:t>
+              </m:r>
+              <m:ctrlPr>
+                <w:rPr>
+                  <w:rStyle w:val="8"/>
+                  <w:rFonts w:hint="default" w:ascii="Cambria Math" w:hAnsi="Cambria Math" w:cs="Times New Roman"/>
+                  <w:i/>
+                </w:rPr>
+              </m:ctrlPr>
+            </m:sup>
+          </m:sSup>
+          <m:r>
+            <m:rPr/>
+            <w:rPr>
+              <w:rStyle w:val="8"/>
+              <w:rFonts w:hint="default" w:ascii="Cambria Math" w:hAnsi="Cambria Math" w:cs="Times New Roman"/>
+            </w:rPr>
+            <m:t>=100,000,000</m:t>
+          </m:r>
+        </m:oMath>
+      </m:oMathPara>
+    </w:p>
+    <w:p>
+      <w:pPr>
+        <w:rPr>
+          <w:rStyle w:val="8"/>
+          <w:rFonts w:hint="default" w:ascii="Times New Roman" w:hAnsi="Times New Roman" w:cs="Times New Roman" w:eastAsiaTheme="minorEastAsia"/>
+        </w:rPr>
+      </w:pPr>
+      <m:oMathPara>
+        <m:oMath>
+          <m:sSup>
+            <m:sSupPr>
+              <m:ctrlPr>
+                <w:rPr>
+                  <w:rStyle w:val="8"/>
+                  <w:rFonts w:hint="default" w:ascii="Cambria Math" w:hAnsi="Cambria Math" w:cs="Times New Roman"/>
+                  <w:i/>
+                </w:rPr>
+              </m:ctrlPr>
+            </m:sSupPr>
+            <m:e>
+              <m:d>
+                <m:dPr>
+                  <m:ctrlPr>
+                    <w:rPr>
+                      <w:rStyle w:val="8"/>
+                      <w:rFonts w:hint="default" w:ascii="Cambria Math" w:hAnsi="Cambria Math" w:cs="Times New Roman"/>
+                      <w:i/>
+                    </w:rPr>
+                  </m:ctrlPr>
+                </m:dPr>
+                <m:e>
+                  <m:r>
+                    <m:rPr/>
+                    <w:rPr>
+                      <w:rStyle w:val="8"/>
+                      <w:rFonts w:hint="default" w:ascii="Cambria Math" w:hAnsi="Cambria Math" w:cs="Times New Roman"/>
+                    </w:rPr>
+                    <m:t>450,000−430,000</m:t>
+                  </m:r>
+                  <m:ctrlPr>
+                    <w:rPr>
+                      <w:rStyle w:val="8"/>
+                      <w:rFonts w:hint="default" w:ascii="Cambria Math" w:hAnsi="Cambria Math" w:cs="Times New Roman"/>
+                      <w:i/>
+                    </w:rPr>
+                  </m:ctrlPr>
+                </m:e>
+              </m:d>
+              <m:ctrlPr>
+                <w:rPr>
+                  <w:rStyle w:val="8"/>
+                  <w:rFonts w:hint="default" w:ascii="Cambria Math" w:hAnsi="Cambria Math" w:cs="Times New Roman"/>
+                  <w:i/>
+                </w:rPr>
+              </m:ctrlPr>
+            </m:e>
+            <m:sup>
+              <m:r>
+                <m:rPr/>
+                <w:rPr>
+                  <w:rStyle w:val="8"/>
+                  <w:rFonts w:hint="default" w:ascii="Cambria Math" w:hAnsi="Cambria Math" w:cs="Times New Roman"/>
+                </w:rPr>
+                <m:t>2</m:t>
+              </m:r>
+              <m:ctrlPr>
+                <w:rPr>
+                  <w:rStyle w:val="8"/>
+                  <w:rFonts w:hint="default" w:ascii="Cambria Math" w:hAnsi="Cambria Math" w:cs="Times New Roman"/>
+                  <w:i/>
+                </w:rPr>
+              </m:ctrlPr>
+            </m:sup>
+          </m:sSup>
+          <m:r>
+            <m:rPr/>
+            <w:rPr>
+              <w:rStyle w:val="8"/>
+              <w:rFonts w:hint="default" w:ascii="Cambria Math" w:hAnsi="Cambria Math" w:cs="Times New Roman"/>
+            </w:rPr>
+            <m:t>=</m:t>
+          </m:r>
+          <m:sSup>
+            <m:sSupPr>
+              <m:ctrlPr>
+                <w:rPr>
+                  <w:rStyle w:val="8"/>
+                  <w:rFonts w:hint="default" w:ascii="Cambria Math" w:hAnsi="Cambria Math" w:cs="Times New Roman"/>
+                  <w:i/>
+                </w:rPr>
+              </m:ctrlPr>
+            </m:sSupPr>
+            <m:e>
+              <m:r>
+                <m:rPr/>
+                <w:rPr>
+                  <w:rStyle w:val="8"/>
+                  <w:rFonts w:hint="default" w:ascii="Cambria Math" w:hAnsi="Cambria Math" w:cs="Times New Roman"/>
+                </w:rPr>
+                <m:t>20,000</m:t>
+              </m:r>
+              <m:ctrlPr>
+                <w:rPr>
+                  <w:rStyle w:val="8"/>
+                  <w:rFonts w:hint="default" w:ascii="Cambria Math" w:hAnsi="Cambria Math" w:cs="Times New Roman"/>
+                  <w:i/>
+                </w:rPr>
+              </m:ctrlPr>
+            </m:e>
+            <m:sup>
+              <m:r>
+                <m:rPr/>
+                <w:rPr>
+                  <w:rStyle w:val="8"/>
+                  <w:rFonts w:hint="default" w:ascii="Cambria Math" w:hAnsi="Cambria Math" w:cs="Times New Roman"/>
+                </w:rPr>
+                <m:t>2</m:t>
+              </m:r>
+              <m:ctrlPr>
+                <w:rPr>
+                  <w:rStyle w:val="8"/>
+                  <w:rFonts w:hint="default" w:ascii="Cambria Math" w:hAnsi="Cambria Math" w:cs="Times New Roman"/>
+                  <w:i/>
+                </w:rPr>
+              </m:ctrlPr>
+            </m:sup>
+          </m:sSup>
+          <m:r>
+            <m:rPr/>
+            <w:rPr>
+              <w:rStyle w:val="8"/>
+              <w:rFonts w:hint="default" w:ascii="Cambria Math" w:hAnsi="Cambria Math" w:cs="Times New Roman"/>
+            </w:rPr>
+            <m:t>=400,000,000</m:t>
+          </m:r>
+        </m:oMath>
+      </m:oMathPara>
+    </w:p>
+    <w:p>
+      <w:pPr>
+        <w:rPr>
+          <w:rStyle w:val="8"/>
+          <w:rFonts w:hint="default" w:ascii="Times New Roman" w:hAnsi="Times New Roman" w:cs="Times New Roman" w:eastAsiaTheme="minorEastAsia"/>
+        </w:rPr>
+      </w:pPr>
+      <m:oMathPara>
+        <m:oMath>
+          <m:sSup>
+            <m:sSupPr>
+              <m:ctrlPr>
+                <w:rPr>
+                  <w:rStyle w:val="8"/>
+                  <w:rFonts w:hint="default" w:ascii="Cambria Math" w:hAnsi="Cambria Math" w:cs="Times New Roman"/>
+                  <w:i/>
+                </w:rPr>
+              </m:ctrlPr>
+            </m:sSupPr>
+            <m:e>
+              <m:d>
+                <m:dPr>
+                  <m:ctrlPr>
+                    <w:rPr>
+                      <w:rStyle w:val="8"/>
+                      <w:rFonts w:hint="default" w:ascii="Cambria Math" w:hAnsi="Cambria Math" w:cs="Times New Roman"/>
+                      <w:i/>
+                    </w:rPr>
+                  </m:ctrlPr>
+                </m:dPr>
+                <m:e>
+                  <m:r>
+                    <m:rPr/>
+                    <w:rPr>
+                      <w:rStyle w:val="8"/>
+                      <w:rFonts w:hint="default" w:ascii="Cambria Math" w:hAnsi="Cambria Math" w:cs="Times New Roman"/>
+                    </w:rPr>
+                    <m:t>500,000−520,000</m:t>
+                  </m:r>
+                  <m:ctrlPr>
+                    <w:rPr>
+                      <w:rStyle w:val="8"/>
+                      <w:rFonts w:hint="default" w:ascii="Cambria Math" w:hAnsi="Cambria Math" w:cs="Times New Roman"/>
+                      <w:i/>
+                    </w:rPr>
+                  </m:ctrlPr>
+                </m:e>
+              </m:d>
+              <m:ctrlPr>
+                <w:rPr>
+                  <w:rStyle w:val="8"/>
+                  <w:rFonts w:hint="default" w:ascii="Cambria Math" w:hAnsi="Cambria Math" w:cs="Times New Roman"/>
+                  <w:i/>
+                </w:rPr>
+              </m:ctrlPr>
+            </m:e>
+            <m:sup>
+              <m:r>
+                <m:rPr/>
+                <w:rPr>
+                  <w:rStyle w:val="8"/>
+                  <w:rFonts w:hint="default" w:ascii="Cambria Math" w:hAnsi="Cambria Math" w:cs="Times New Roman"/>
+                </w:rPr>
+                <m:t>2</m:t>
+              </m:r>
+              <m:ctrlPr>
+                <w:rPr>
+                  <w:rStyle w:val="8"/>
+                  <w:rFonts w:hint="default" w:ascii="Cambria Math" w:hAnsi="Cambria Math" w:cs="Times New Roman"/>
+                  <w:i/>
+                </w:rPr>
+              </m:ctrlPr>
+            </m:sup>
+          </m:sSup>
+          <m:r>
+            <m:rPr/>
+            <w:rPr>
+              <w:rStyle w:val="8"/>
+              <w:rFonts w:hint="default" w:ascii="Cambria Math" w:hAnsi="Cambria Math" w:cs="Times New Roman"/>
+            </w:rPr>
+            <m:t>=</m:t>
+          </m:r>
+          <m:sSup>
+            <m:sSupPr>
+              <m:ctrlPr>
+                <w:rPr>
+                  <w:rStyle w:val="8"/>
+                  <w:rFonts w:hint="default" w:ascii="Cambria Math" w:hAnsi="Cambria Math" w:cs="Times New Roman"/>
+                  <w:i/>
+                </w:rPr>
+              </m:ctrlPr>
+            </m:sSupPr>
+            <m:e>
+              <m:r>
+                <m:rPr/>
+                <w:rPr>
+                  <w:rStyle w:val="8"/>
+                  <w:rFonts w:hint="default" w:ascii="Cambria Math" w:hAnsi="Cambria Math" w:cs="Times New Roman"/>
+                </w:rPr>
+                <m:t>20,000</m:t>
+              </m:r>
+              <m:ctrlPr>
+                <w:rPr>
+                  <w:rStyle w:val="8"/>
+                  <w:rFonts w:hint="default" w:ascii="Cambria Math" w:hAnsi="Cambria Math" w:cs="Times New Roman"/>
+                  <w:i/>
+                </w:rPr>
+              </m:ctrlPr>
+            </m:e>
+            <m:sup>
+              <m:r>
+                <m:rPr/>
+                <w:rPr>
+                  <w:rStyle w:val="8"/>
+                  <w:rFonts w:hint="default" w:ascii="Cambria Math" w:hAnsi="Cambria Math" w:cs="Times New Roman"/>
+                </w:rPr>
+                <m:t>2</m:t>
+              </m:r>
+              <m:ctrlPr>
+                <w:rPr>
+                  <w:rStyle w:val="8"/>
+                  <w:rFonts w:hint="default" w:ascii="Cambria Math" w:hAnsi="Cambria Math" w:cs="Times New Roman"/>
+                  <w:i/>
+                </w:rPr>
+              </m:ctrlPr>
+            </m:sup>
+          </m:sSup>
+          <m:r>
+            <m:rPr/>
+            <w:rPr>
+              <w:rStyle w:val="8"/>
+              <w:rFonts w:hint="default" w:ascii="Cambria Math" w:hAnsi="Cambria Math" w:cs="Times New Roman"/>
+            </w:rPr>
+            <m:t>=400,000,000</m:t>
+          </m:r>
+        </m:oMath>
+      </m:oMathPara>
+    </w:p>
+    <w:p>
+      <w:pPr>
+        <w:rPr>
+          <w:rStyle w:val="8"/>
+          <w:rFonts w:hint="default" w:ascii="Times New Roman" w:hAnsi="Times New Roman" w:cs="Times New Roman"/>
+        </w:rPr>
+      </w:pPr>
+      <m:oMathPara>
+        <m:oMath>
+          <m:sSup>
+            <m:sSupPr>
+              <m:ctrlPr>
+                <w:rPr>
+                  <w:rStyle w:val="8"/>
+                  <w:rFonts w:hint="default" w:ascii="Cambria Math" w:hAnsi="Cambria Math" w:cs="Times New Roman"/>
+                  <w:i/>
+                </w:rPr>
+              </m:ctrlPr>
+            </m:sSupPr>
+            <m:e>
+              <m:d>
+                <m:dPr>
+                  <m:ctrlPr>
+                    <w:rPr>
+                      <w:rStyle w:val="8"/>
+                      <w:rFonts w:hint="default" w:ascii="Cambria Math" w:hAnsi="Cambria Math" w:cs="Times New Roman"/>
+                      <w:i/>
+                    </w:rPr>
+                  </m:ctrlPr>
+                </m:dPr>
+                <m:e>
+                  <m:r>
+                    <m:rPr/>
+                    <w:rPr>
+                      <w:rStyle w:val="8"/>
+                      <w:rFonts w:hint="default" w:ascii="Cambria Math" w:hAnsi="Cambria Math" w:cs="Times New Roman"/>
+                    </w:rPr>
+                    <m:t>350,000−340,000</m:t>
+                  </m:r>
+                  <m:ctrlPr>
+                    <w:rPr>
+                      <w:rStyle w:val="8"/>
+                      <w:rFonts w:hint="default" w:ascii="Cambria Math" w:hAnsi="Cambria Math" w:cs="Times New Roman"/>
+                      <w:i/>
+                    </w:rPr>
+                  </m:ctrlPr>
+                </m:e>
+              </m:d>
+              <m:ctrlPr>
+                <w:rPr>
+                  <w:rStyle w:val="8"/>
+                  <w:rFonts w:hint="default" w:ascii="Cambria Math" w:hAnsi="Cambria Math" w:cs="Times New Roman"/>
+                  <w:i/>
+                </w:rPr>
+              </m:ctrlPr>
+            </m:e>
+            <m:sup>
+              <m:r>
+                <m:rPr/>
+                <w:rPr>
+                  <w:rStyle w:val="8"/>
+                  <w:rFonts w:hint="default" w:ascii="Cambria Math" w:hAnsi="Cambria Math" w:cs="Times New Roman"/>
+                </w:rPr>
+                <m:t>2</m:t>
+              </m:r>
+              <m:ctrlPr>
+                <w:rPr>
+                  <w:rStyle w:val="8"/>
+                  <w:rFonts w:hint="default" w:ascii="Cambria Math" w:hAnsi="Cambria Math" w:cs="Times New Roman"/>
+                  <w:i/>
+                </w:rPr>
+              </m:ctrlPr>
+            </m:sup>
+          </m:sSup>
+          <m:r>
+            <m:rPr/>
+            <w:rPr>
+              <w:rStyle w:val="8"/>
+              <w:rFonts w:hint="default" w:ascii="Cambria Math" w:hAnsi="Cambria Math" w:cs="Times New Roman"/>
+            </w:rPr>
+            <m:t>=</m:t>
+          </m:r>
+          <m:sSup>
+            <m:sSupPr>
+              <m:ctrlPr>
+                <w:rPr>
+                  <w:rStyle w:val="8"/>
+                  <w:rFonts w:hint="default" w:ascii="Cambria Math" w:hAnsi="Cambria Math" w:cs="Times New Roman"/>
+                  <w:i/>
+                </w:rPr>
+              </m:ctrlPr>
+            </m:sSupPr>
+            <m:e>
+              <m:r>
+                <m:rPr/>
+                <w:rPr>
+                  <w:rStyle w:val="8"/>
+                  <w:rFonts w:hint="default" w:ascii="Cambria Math" w:hAnsi="Cambria Math" w:cs="Times New Roman"/>
+                </w:rPr>
+                <m:t>10,000</m:t>
+              </m:r>
+              <m:ctrlPr>
+                <w:rPr>
+                  <w:rStyle w:val="8"/>
+                  <w:rFonts w:hint="default" w:ascii="Cambria Math" w:hAnsi="Cambria Math" w:cs="Times New Roman"/>
+                  <w:i/>
+                </w:rPr>
+              </m:ctrlPr>
+            </m:e>
+            <m:sup>
+              <m:r>
+                <m:rPr/>
+                <w:rPr>
+                  <w:rStyle w:val="8"/>
+                  <w:rFonts w:hint="default" w:ascii="Cambria Math" w:hAnsi="Cambria Math" w:cs="Times New Roman"/>
+                </w:rPr>
+                <m:t>2</m:t>
+              </m:r>
+              <m:ctrlPr>
+                <w:rPr>
+                  <w:rStyle w:val="8"/>
+                  <w:rFonts w:hint="default" w:ascii="Cambria Math" w:hAnsi="Cambria Math" w:cs="Times New Roman"/>
+                  <w:i/>
+                </w:rPr>
+              </m:ctrlPr>
+            </m:sup>
+          </m:sSup>
+          <m:r>
+            <m:rPr/>
+            <w:rPr>
+              <w:rStyle w:val="8"/>
+              <w:rFonts w:hint="default" w:ascii="Cambria Math" w:hAnsi="Cambria Math" w:cs="Times New Roman"/>
+            </w:rPr>
+            <m:t>=100,000,000</m:t>
+          </m:r>
+        </m:oMath>
+      </m:oMathPara>
+    </w:p>
+    <w:p>
+      <w:pPr>
+        <w:rPr>
+          <w:rStyle w:val="8"/>
+          <w:rFonts w:hint="default" w:ascii="Times New Roman" w:hAnsi="Times New Roman" w:cs="Times New Roman"/>
+        </w:rPr>
+      </w:pPr>
+      <m:oMathPara>
+        <m:oMath>
+          <m:sSup>
+            <m:sSupPr>
+              <m:ctrlPr>
+                <w:rPr>
+                  <w:rStyle w:val="8"/>
+                  <w:rFonts w:hint="default" w:ascii="Cambria Math" w:hAnsi="Cambria Math" w:cs="Times New Roman"/>
+                  <w:i/>
+                </w:rPr>
+              </m:ctrlPr>
+            </m:sSupPr>
+            <m:e>
+              <m:d>
+                <m:dPr>
+                  <m:ctrlPr>
+                    <w:rPr>
+                      <w:rStyle w:val="8"/>
+                      <w:rFonts w:hint="default" w:ascii="Cambria Math" w:hAnsi="Cambria Math" w:cs="Times New Roman"/>
+                      <w:i/>
+                    </w:rPr>
+                  </m:ctrlPr>
+                </m:dPr>
+                <m:e>
+                  <m:r>
+                    <m:rPr/>
+                    <w:rPr>
+                      <w:rStyle w:val="8"/>
+                      <w:rFonts w:hint="default" w:ascii="Cambria Math" w:hAnsi="Cambria Math" w:cs="Times New Roman"/>
+                    </w:rPr>
+                    <m:t>600,000−610,000</m:t>
+                  </m:r>
+                  <m:ctrlPr>
+                    <w:rPr>
+                      <w:rStyle w:val="8"/>
+                      <w:rFonts w:hint="default" w:ascii="Cambria Math" w:hAnsi="Cambria Math" w:cs="Times New Roman"/>
+                      <w:i/>
+                    </w:rPr>
+                  </m:ctrlPr>
+                </m:e>
+              </m:d>
+              <m:ctrlPr>
+                <w:rPr>
+                  <w:rStyle w:val="8"/>
+                  <w:rFonts w:hint="default" w:ascii="Cambria Math" w:hAnsi="Cambria Math" w:cs="Times New Roman"/>
+                  <w:i/>
+                </w:rPr>
+              </m:ctrlPr>
+            </m:e>
+            <m:sup>
+              <m:r>
+                <m:rPr/>
+                <w:rPr>
+                  <w:rStyle w:val="8"/>
+                  <w:rFonts w:hint="default" w:ascii="Cambria Math" w:hAnsi="Cambria Math" w:cs="Times New Roman"/>
+                </w:rPr>
+                <m:t>2</m:t>
+              </m:r>
+              <m:ctrlPr>
+                <w:rPr>
+                  <w:rStyle w:val="8"/>
+                  <w:rFonts w:hint="default" w:ascii="Cambria Math" w:hAnsi="Cambria Math" w:cs="Times New Roman"/>
+                  <w:i/>
+                </w:rPr>
+              </m:ctrlPr>
+            </m:sup>
+          </m:sSup>
+          <m:r>
+            <m:rPr/>
+            <w:rPr>
+              <w:rStyle w:val="8"/>
+              <w:rFonts w:hint="default" w:ascii="Cambria Math" w:hAnsi="Cambria Math" w:cs="Times New Roman"/>
+            </w:rPr>
+            <m:t>=</m:t>
+          </m:r>
+          <m:sSup>
+            <m:sSupPr>
+              <m:ctrlPr>
+                <w:rPr>
+                  <w:rStyle w:val="8"/>
+                  <w:rFonts w:hint="default" w:ascii="Cambria Math" w:hAnsi="Cambria Math" w:cs="Times New Roman"/>
+                  <w:i/>
+                </w:rPr>
+              </m:ctrlPr>
+            </m:sSupPr>
+            <m:e>
+              <m:r>
+                <m:rPr/>
+                <w:rPr>
+                  <w:rStyle w:val="8"/>
+                  <w:rFonts w:hint="default" w:ascii="Cambria Math" w:hAnsi="Cambria Math" w:cs="Times New Roman"/>
+                </w:rPr>
+                <m:t>10,000</m:t>
+              </m:r>
+              <m:ctrlPr>
+                <w:rPr>
+                  <w:rStyle w:val="8"/>
+                  <w:rFonts w:hint="default" w:ascii="Cambria Math" w:hAnsi="Cambria Math" w:cs="Times New Roman"/>
+                  <w:i/>
+                </w:rPr>
+              </m:ctrlPr>
+            </m:e>
+            <m:sup>
+              <m:r>
+                <m:rPr/>
+                <w:rPr>
+                  <w:rStyle w:val="8"/>
+                  <w:rFonts w:hint="default" w:ascii="Cambria Math" w:hAnsi="Cambria Math" w:cs="Times New Roman"/>
+                </w:rPr>
+                <m:t>2</m:t>
+              </m:r>
+              <m:ctrlPr>
+                <w:rPr>
+                  <w:rStyle w:val="8"/>
+                  <w:rFonts w:hint="default" w:ascii="Cambria Math" w:hAnsi="Cambria Math" w:cs="Times New Roman"/>
+                  <w:i/>
+                </w:rPr>
+              </m:ctrlPr>
+            </m:sup>
+          </m:sSup>
+          <m:r>
+            <m:rPr/>
+            <w:rPr>
+              <w:rStyle w:val="8"/>
+              <w:rFonts w:hint="default" w:ascii="Cambria Math" w:hAnsi="Cambria Math" w:cs="Times New Roman"/>
+            </w:rPr>
+            <m:t>=100,000,000</m:t>
+          </m:r>
+        </m:oMath>
+      </m:oMathPara>
+    </w:p>
+    <w:p>
+      <w:pPr>
+        <w:rPr>
+          <w:rFonts w:hint="default" w:ascii="Times New Roman" w:hAnsi="Times New Roman" w:cs="Times New Roman"/>
+        </w:rPr>
+      </w:pPr>
+      <w:r>
+        <w:rPr>
+          <w:rStyle w:val="6"/>
+          <w:rFonts w:hint="default" w:ascii="Times New Roman" w:hAnsi="Times New Roman" w:cs="Times New Roman"/>
+        </w:rPr>
+        <w:t>Bước 2:</w:t>
+      </w:r>
+      <w:r>
+        <w:rPr>
+          <w:rFonts w:hint="default" w:ascii="Times New Roman" w:hAnsi="Times New Roman" w:cs="Times New Roman"/>
+        </w:rPr>
+        <w:t xml:space="preserve"> Tính tổng của các sai số bình phương.</w:t>
+      </w:r>
+    </w:p>
+    <w:p>
+      <w:pPr>
+        <w:spacing w:after="0"/>
+        <w:rPr>
+          <w:rStyle w:val="8"/>
+          <w:rFonts w:hint="default" w:ascii="Times New Roman" w:hAnsi="Times New Roman" w:cs="Times New Roman"/>
+        </w:rPr>
+      </w:pPr>
+      <m:oMathPara>
+        <m:oMath>
+          <m:r>
+            <m:rPr/>
+            <w:rPr>
+              <w:rStyle w:val="8"/>
+              <w:rFonts w:hint="default" w:ascii="Cambria Math" w:hAnsi="Cambria Math" w:cs="Times New Roman"/>
+            </w:rPr>
+            <m:t>100,000,000+400,000,000+400,000,000+100,000,000+100,000,000=1,100,000,000</m:t>
+          </m:r>
+        </m:oMath>
+      </m:oMathPara>
+    </w:p>
+    <w:p>
+      <w:pPr>
+        <w:rPr>
+          <w:rFonts w:hint="default" w:ascii="Times New Roman" w:hAnsi="Times New Roman" w:cs="Times New Roman"/>
+        </w:rPr>
+      </w:pPr>
+      <w:r>
+        <w:rPr>
+          <w:rFonts w:hint="default" w:ascii="Times New Roman" w:hAnsi="Times New Roman" w:cs="Times New Roman"/>
+          <w:b/>
+          <w:bCs/>
+        </w:rPr>
+        <w:t>Bước 3:</w:t>
+      </w:r>
+      <w:r>
+        <w:rPr>
+          <w:rFonts w:hint="default" w:ascii="Times New Roman" w:hAnsi="Times New Roman" w:cs="Times New Roman"/>
+        </w:rPr>
+        <w:t xml:space="preserve"> Chia tổng sai số bình phương cho số lượng mẫu để tính MSE.</w:t>
+      </w:r>
+    </w:p>
+    <w:p>
+      <w:pPr>
+        <w:spacing w:after="0"/>
+        <w:rPr>
+          <w:rFonts w:hint="default" w:ascii="Times New Roman" w:hAnsi="Times New Roman" w:cs="Times New Roman"/>
+        </w:rPr>
+      </w:pPr>
+      <m:oMathPara>
+        <m:oMath>
+          <m:r>
+            <m:rPr/>
+            <w:rPr>
+              <w:rStyle w:val="8"/>
+              <w:rFonts w:hint="default" w:ascii="Cambria Math" w:hAnsi="Cambria Math" w:cs="Times New Roman"/>
+            </w:rPr>
+            <m:t>MSE=</m:t>
+          </m:r>
+          <m:f>
+            <m:fPr>
+              <m:ctrlPr>
+                <w:rPr>
+                  <w:rStyle w:val="8"/>
+                  <w:rFonts w:hint="default" w:ascii="Cambria Math" w:hAnsi="Cambria Math" w:cs="Times New Roman"/>
+                  <w:i/>
+                </w:rPr>
+              </m:ctrlPr>
+            </m:fPr>
+            <m:num>
+              <m:r>
+                <m:rPr/>
+                <w:rPr>
+                  <w:rStyle w:val="8"/>
+                  <w:rFonts w:hint="default" w:ascii="Cambria Math" w:hAnsi="Cambria Math" w:cs="Times New Roman"/>
+                </w:rPr>
+                <m:t>1,100,000,000</m:t>
+              </m:r>
+              <m:ctrlPr>
+                <w:rPr>
+                  <w:rStyle w:val="8"/>
+                  <w:rFonts w:hint="default" w:ascii="Cambria Math" w:hAnsi="Cambria Math" w:cs="Times New Roman"/>
+                  <w:i/>
+                </w:rPr>
+              </m:ctrlPr>
+            </m:num>
+            <m:den>
+              <m:r>
+                <m:rPr/>
+                <w:rPr>
+                  <w:rStyle w:val="8"/>
+                  <w:rFonts w:hint="default" w:ascii="Cambria Math" w:hAnsi="Cambria Math" w:cs="Times New Roman"/>
+                </w:rPr>
+                <m:t>5</m:t>
+              </m:r>
+              <m:ctrlPr>
+                <w:rPr>
+                  <w:rStyle w:val="8"/>
+                  <w:rFonts w:hint="default" w:ascii="Cambria Math" w:hAnsi="Cambria Math" w:cs="Times New Roman"/>
+                  <w:i/>
+                </w:rPr>
+              </m:ctrlPr>
+            </m:den>
+          </m:f>
+          <m:r>
+            <m:rPr/>
+            <w:rPr>
+              <w:rStyle w:val="8"/>
+              <w:rFonts w:hint="default" w:ascii="Cambria Math" w:hAnsi="Cambria Math" w:cs="Times New Roman"/>
+            </w:rPr>
+            <m:t>=220,000,000</m:t>
+          </m:r>
+        </m:oMath>
+      </m:oMathPara>
+    </w:p>
+    <w:p>
+      <w:pPr>
+        <w:spacing w:before="100" w:beforeAutospacing="1" w:after="100" w:afterAutospacing="1" w:line="240" w:lineRule="auto"/>
+        <w:rPr>
+          <w:rFonts w:hint="default" w:ascii="Times New Roman" w:hAnsi="Times New Roman" w:eastAsia="Times New Roman" w:cs="Times New Roman"/>
+          <w:kern w:val="0"/>
           <w:sz w:val="24"/>
           <w:szCs w:val="24"/>
-          <w:lang w:val="en-US"/>
-        </w:rPr>
-      </w:pPr>
-      <w:r>
-        <w:rPr>
-          <w:rStyle w:val="5"/>
-          <w:rFonts w:hint="default" w:ascii="Times New Roman" w:hAnsi="Times New Roman" w:cs="Times New Roman"/>
-        </w:rPr>
-        <w:t>Hệ số xác định (R-squared - R²):</w:t>
-      </w:r>
-      <w:r>
-        <w:rPr>
-          <w:rFonts w:hint="default" w:ascii="Times New Roman" w:hAnsi="Times New Roman" w:cs="Times New Roman"/>
-        </w:rPr>
-        <w:t xml:space="preserve"> Tỷ lệ phần trăm của phương sai trong biến phụ thuộc được giải thích bởi mô hình hồi quy. [R^2 = 1 - (Σ(i=1 đến n) (yi - ŷi)^2) / Σ(i=1 đến n) (yi - ȳ)^2]</w:t>
-      </w:r>
-    </w:p>
-    <w:p>
-      <w:pPr>
-        <w:pStyle w:val="4"/>
+          <w:lang w:eastAsia="ko-KR"/>
+          <w14:ligatures w14:val="none"/>
+        </w:rPr>
+      </w:pPr>
+      <w:r>
+        <w:rPr>
+          <w:rFonts w:hint="default" w:ascii="Times New Roman" w:hAnsi="Times New Roman" w:eastAsia="Times New Roman" w:cs="Times New Roman"/>
+          <w:b/>
+          <w:bCs/>
+          <w:kern w:val="0"/>
+          <w:sz w:val="24"/>
+          <w:szCs w:val="24"/>
+          <w:lang w:eastAsia="ko-KR"/>
+          <w14:ligatures w14:val="none"/>
+        </w:rPr>
+        <w:t>Bước 4:</w:t>
+      </w:r>
+      <w:r>
+        <w:rPr>
+          <w:rFonts w:hint="default" w:ascii="Times New Roman" w:hAnsi="Times New Roman" w:eastAsia="Times New Roman" w:cs="Times New Roman"/>
+          <w:kern w:val="0"/>
+          <w:sz w:val="24"/>
+          <w:szCs w:val="24"/>
+          <w:lang w:eastAsia="ko-KR"/>
+          <w14:ligatures w14:val="none"/>
+        </w:rPr>
+        <w:t xml:space="preserve"> Lấy căn bậc hai của MSE để tính RMSE.</w:t>
+      </w:r>
+    </w:p>
+    <w:p>
+      <w:pPr>
+        <w:spacing w:before="100" w:beforeAutospacing="1" w:after="100" w:afterAutospacing="1" w:line="240" w:lineRule="auto"/>
+        <w:rPr>
+          <w:rFonts w:hint="default" w:ascii="Times New Roman" w:hAnsi="Times New Roman" w:eastAsia="Times New Roman" w:cs="Times New Roman"/>
+          <w:kern w:val="0"/>
+          <w:sz w:val="24"/>
+          <w:szCs w:val="24"/>
+          <w:lang w:eastAsia="ko-KR"/>
+          <w14:ligatures w14:val="none"/>
+        </w:rPr>
+      </w:pPr>
+      <m:oMathPara>
+        <m:oMath>
+          <m:r>
+            <m:rPr/>
+            <w:rPr>
+              <w:rFonts w:hint="default" w:ascii="Cambria Math" w:hAnsi="Cambria Math" w:eastAsia="Times New Roman" w:cs="Times New Roman"/>
+              <w:kern w:val="0"/>
+              <w:sz w:val="24"/>
+              <w:szCs w:val="24"/>
+              <w:lang w:eastAsia="ko-KR"/>
+              <w14:ligatures w14:val="none"/>
+            </w:rPr>
+            <m:t>RMSE=</m:t>
+          </m:r>
+          <m:rad>
+            <m:radPr>
+              <m:degHide m:val="1"/>
+              <m:ctrlPr>
+                <w:rPr>
+                  <w:rFonts w:hint="default" w:ascii="Cambria Math" w:hAnsi="Cambria Math" w:eastAsia="Times New Roman" w:cs="Times New Roman"/>
+                  <w:i/>
+                  <w:kern w:val="0"/>
+                  <w:sz w:val="24"/>
+                  <w:szCs w:val="24"/>
+                  <w:lang w:eastAsia="ko-KR"/>
+                  <w14:ligatures w14:val="none"/>
+                </w:rPr>
+              </m:ctrlPr>
+            </m:radPr>
+            <m:deg>
+              <m:ctrlPr>
+                <w:rPr>
+                  <w:rFonts w:hint="default" w:ascii="Cambria Math" w:hAnsi="Cambria Math" w:eastAsia="Times New Roman" w:cs="Times New Roman"/>
+                  <w:i/>
+                  <w:kern w:val="0"/>
+                  <w:sz w:val="24"/>
+                  <w:szCs w:val="24"/>
+                  <w:lang w:eastAsia="ko-KR"/>
+                  <w14:ligatures w14:val="none"/>
+                </w:rPr>
+              </m:ctrlPr>
+            </m:deg>
+            <m:e>
+              <m:r>
+                <m:rPr/>
+                <w:rPr>
+                  <w:rFonts w:hint="default" w:ascii="Cambria Math" w:hAnsi="Cambria Math" w:eastAsia="Times New Roman" w:cs="Times New Roman"/>
+                  <w:kern w:val="0"/>
+                  <w:sz w:val="24"/>
+                  <w:szCs w:val="24"/>
+                  <w:lang w:eastAsia="ko-KR"/>
+                  <w14:ligatures w14:val="none"/>
+                </w:rPr>
+                <m:t>220,000,000</m:t>
+              </m:r>
+              <m:ctrlPr>
+                <w:rPr>
+                  <w:rFonts w:hint="default" w:ascii="Cambria Math" w:hAnsi="Cambria Math" w:eastAsia="Times New Roman" w:cs="Times New Roman"/>
+                  <w:i/>
+                  <w:kern w:val="0"/>
+                  <w:sz w:val="24"/>
+                  <w:szCs w:val="24"/>
+                  <w:lang w:eastAsia="ko-KR"/>
+                  <w14:ligatures w14:val="none"/>
+                </w:rPr>
+              </m:ctrlPr>
+            </m:e>
+          </m:rad>
+          <m:r>
+            <m:rPr/>
+            <w:rPr>
+              <w:rFonts w:hint="default" w:ascii="Cambria Math" w:hAnsi="Cambria Math" w:eastAsia="Times New Roman" w:cs="Times New Roman"/>
+              <w:kern w:val="0"/>
+              <w:sz w:val="24"/>
+              <w:szCs w:val="24"/>
+              <w:lang w:eastAsia="ko-KR"/>
+              <w14:ligatures w14:val="none"/>
+            </w:rPr>
+            <m:t xml:space="preserve"> ≈14,832.4</m:t>
+          </m:r>
+        </m:oMath>
+      </m:oMathPara>
+    </w:p>
+    <w:p>
+      <w:pPr>
+        <w:pStyle w:val="5"/>
+        <w:rPr>
+          <w:rFonts w:hint="default" w:ascii="Times New Roman" w:hAnsi="Times New Roman" w:cs="Times New Roman"/>
+        </w:rPr>
+      </w:pPr>
+      <w:bookmarkStart w:id="0" w:name="_GoBack"/>
+      <w:bookmarkEnd w:id="0"/>
+    </w:p>
+    <w:p>
+      <w:pPr>
+        <w:pStyle w:val="5"/>
         <w:keepNext w:val="0"/>
         <w:keepLines w:val="0"/>
         <w:widowControl/>
         <w:suppressLineNumbers w:val="0"/>
         <w:jc w:val="both"/>
         <w:rPr>
-          <w:rStyle w:val="5"/>
+          <w:rFonts w:hint="default" w:ascii="Times New Roman" w:hAnsi="Times New Roman" w:cs="Times New Roman"/>
+          <w:lang w:val="en-US"/>
+        </w:rPr>
+      </w:pPr>
+    </w:p>
+    <w:p>
+      <w:pPr>
+        <w:pStyle w:val="5"/>
+        <w:keepNext w:val="0"/>
+        <w:keepLines w:val="0"/>
+        <w:widowControl/>
+        <w:suppressLineNumbers w:val="0"/>
+        <w:jc w:val="both"/>
+        <w:rPr>
+          <w:rStyle w:val="6"/>
           <w:rFonts w:hint="default" w:ascii="Times New Roman" w:hAnsi="Times New Roman" w:eastAsia="SimSun" w:cs="Times New Roman"/>
           <w:lang w:val="en-US"/>
         </w:rPr>
       </w:pPr>
       <w:r>
         <w:rPr>
-          <w:rStyle w:val="5"/>
+          <w:rStyle w:val="6"/>
           <w:rFonts w:hint="default" w:ascii="Times New Roman" w:hAnsi="Times New Roman" w:eastAsia="SimSun" w:cs="Times New Roman"/>
           <w:lang w:val="en-US"/>
         </w:rPr>
@@ -1367,6 +3389,155 @@
     </w:lvl>
   </w:abstractNum>
   <w:abstractNum w:abstractNumId="1">
+    <w:nsid w:val="15F764AA"/>
+    <w:multiLevelType w:val="multilevel"/>
+    <w:tmpl w:val="15F764AA"/>
+    <w:lvl w:ilvl="0" w:tentative="0">
+      <w:start w:val="1"/>
+      <w:numFmt w:val="bullet"/>
+      <w:lvlText w:val=""/>
+      <w:lvlJc w:val="left"/>
+      <w:pPr>
+        <w:tabs>
+          <w:tab w:val="left" w:pos="720"/>
+        </w:tabs>
+        <w:ind w:left="720" w:hanging="360"/>
+      </w:pPr>
+      <w:rPr>
+        <w:rFonts w:hint="default" w:ascii="Symbol" w:hAnsi="Symbol"/>
+        <w:sz w:val="20"/>
+      </w:rPr>
+    </w:lvl>
+    <w:lvl w:ilvl="1" w:tentative="0">
+      <w:start w:val="1"/>
+      <w:numFmt w:val="bullet"/>
+      <w:lvlText w:val="o"/>
+      <w:lvlJc w:val="left"/>
+      <w:pPr>
+        <w:tabs>
+          <w:tab w:val="left" w:pos="1440"/>
+        </w:tabs>
+        <w:ind w:left="1440" w:hanging="360"/>
+      </w:pPr>
+      <w:rPr>
+        <w:rFonts w:hint="default" w:ascii="Courier New" w:hAnsi="Courier New"/>
+        <w:sz w:val="20"/>
+      </w:rPr>
+    </w:lvl>
+    <w:lvl w:ilvl="2" w:tentative="0">
+      <w:start w:val="1"/>
+      <w:numFmt w:val="bullet"/>
+      <w:lvlText w:val=""/>
+      <w:lvlJc w:val="left"/>
+      <w:pPr>
+        <w:tabs>
+          <w:tab w:val="left" w:pos="2160"/>
+        </w:tabs>
+        <w:ind w:left="2160" w:hanging="360"/>
+      </w:pPr>
+      <w:rPr>
+        <w:rFonts w:hint="default" w:ascii="Wingdings" w:hAnsi="Wingdings"/>
+        <w:sz w:val="20"/>
+      </w:rPr>
+    </w:lvl>
+    <w:lvl w:ilvl="3" w:tentative="0">
+      <w:start w:val="1"/>
+      <w:numFmt w:val="bullet"/>
+      <w:lvlText w:val=""/>
+      <w:lvlJc w:val="left"/>
+      <w:pPr>
+        <w:tabs>
+          <w:tab w:val="left" w:pos="2880"/>
+        </w:tabs>
+        <w:ind w:left="2880" w:hanging="360"/>
+      </w:pPr>
+      <w:rPr>
+        <w:rFonts w:hint="default" w:ascii="Wingdings" w:hAnsi="Wingdings"/>
+        <w:sz w:val="20"/>
+      </w:rPr>
+    </w:lvl>
+    <w:lvl w:ilvl="4" w:tentative="0">
+      <w:start w:val="1"/>
+      <w:numFmt w:val="bullet"/>
+      <w:lvlText w:val=""/>
+      <w:lvlJc w:val="left"/>
+      <w:pPr>
+        <w:tabs>
+          <w:tab w:val="left" w:pos="3600"/>
+        </w:tabs>
+        <w:ind w:left="3600" w:hanging="360"/>
+      </w:pPr>
+      <w:rPr>
+        <w:rFonts w:hint="default" w:ascii="Wingdings" w:hAnsi="Wingdings"/>
+        <w:sz w:val="20"/>
+      </w:rPr>
+    </w:lvl>
+    <w:lvl w:ilvl="5" w:tentative="0">
+      <w:start w:val="1"/>
+      <w:numFmt w:val="bullet"/>
+      <w:lvlText w:val=""/>
+      <w:lvlJc w:val="left"/>
+      <w:pPr>
+        <w:tabs>
+          <w:tab w:val="left" w:pos="4320"/>
+        </w:tabs>
+        <w:ind w:left="4320" w:hanging="360"/>
+      </w:pPr>
+      <w:rPr>
+        <w:rFonts w:hint="default" w:ascii="Wingdings" w:hAnsi="Wingdings"/>
+        <w:sz w:val="20"/>
+      </w:rPr>
+    </w:lvl>
+    <w:lvl w:ilvl="6" w:tentative="0">
+      <w:start w:val="1"/>
+      <w:numFmt w:val="bullet"/>
+      <w:lvlText w:val=""/>
+      <w:lvlJc w:val="left"/>
+      <w:pPr>
+        <w:tabs>
+          <w:tab w:val="left" w:pos="5040"/>
+        </w:tabs>
+        <w:ind w:left="5040" w:hanging="360"/>
+      </w:pPr>
+      <w:rPr>
+        <w:rFonts w:hint="default" w:ascii="Wingdings" w:hAnsi="Wingdings"/>
+        <w:sz w:val="20"/>
+      </w:rPr>
+    </w:lvl>
+    <w:lvl w:ilvl="7" w:tentative="0">
+      <w:start w:val="1"/>
+      <w:numFmt w:val="bullet"/>
+      <w:lvlText w:val=""/>
+      <w:lvlJc w:val="left"/>
+      <w:pPr>
+        <w:tabs>
+          <w:tab w:val="left" w:pos="5760"/>
+        </w:tabs>
+        <w:ind w:left="5760" w:hanging="360"/>
+      </w:pPr>
+      <w:rPr>
+        <w:rFonts w:hint="default" w:ascii="Wingdings" w:hAnsi="Wingdings"/>
+        <w:sz w:val="20"/>
+      </w:rPr>
+    </w:lvl>
+    <w:lvl w:ilvl="8" w:tentative="0">
+      <w:start w:val="1"/>
+      <w:numFmt w:val="bullet"/>
+      <w:lvlText w:val=""/>
+      <w:lvlJc w:val="left"/>
+      <w:pPr>
+        <w:tabs>
+          <w:tab w:val="left" w:pos="6480"/>
+        </w:tabs>
+        <w:ind w:left="6480" w:hanging="360"/>
+      </w:pPr>
+      <w:rPr>
+        <w:rFonts w:hint="default" w:ascii="Wingdings" w:hAnsi="Wingdings"/>
+        <w:sz w:val="20"/>
+      </w:rPr>
+    </w:lvl>
+  </w:abstractNum>
+  <w:abstractNum w:abstractNumId="2">
     <w:nsid w:val="7DCEBBED"/>
     <w:multiLevelType w:val="singleLevel"/>
     <w:tmpl w:val="7DCEBBED"/>
@@ -1379,10 +3550,13 @@
     </w:lvl>
   </w:abstractNum>
   <w:num w:numId="1">
-    <w:abstractNumId w:val="1"/>
+    <w:abstractNumId w:val="2"/>
   </w:num>
   <w:num w:numId="2">
     <w:abstractNumId w:val="0"/>
+  </w:num>
+  <w:num w:numId="3">
+    <w:abstractNumId w:val="1"/>
   </w:num>
 </w:numbering>
 </file>
@@ -1401,7 +3575,7 @@
     <w:lsdException w:qFormat="1" w:unhideWhenUsed="0" w:uiPriority="0" w:semiHidden="0" w:name="Normal"/>
     <w:lsdException w:qFormat="1" w:unhideWhenUsed="0" w:uiPriority="0" w:semiHidden="0" w:name="heading 1"/>
     <w:lsdException w:qFormat="1" w:uiPriority="0" w:name="heading 2"/>
-    <w:lsdException w:qFormat="1" w:uiPriority="0" w:name="heading 3"/>
+    <w:lsdException w:qFormat="1" w:uiPriority="9" w:semiHidden="0" w:name="heading 3"/>
     <w:lsdException w:qFormat="1" w:uiPriority="0" w:name="heading 4"/>
     <w:lsdException w:qFormat="1" w:uiPriority="0" w:name="heading 5"/>
     <w:lsdException w:qFormat="1" w:uiPriority="0" w:name="heading 6"/>
@@ -1546,7 +3720,7 @@
     <w:lsdException w:unhideWhenUsed="0" w:uiPriority="0" w:semiHidden="0" w:name="Table Web 2"/>
     <w:lsdException w:unhideWhenUsed="0" w:uiPriority="0" w:semiHidden="0" w:name="Table Web 3"/>
     <w:lsdException w:unhideWhenUsed="0" w:uiPriority="0" w:semiHidden="0" w:name="Balloon Text"/>
-    <w:lsdException w:unhideWhenUsed="0" w:uiPriority="0" w:semiHidden="0" w:name="Table Grid"/>
+    <w:lsdException w:qFormat="1" w:unhideWhenUsed="0" w:uiPriority="39" w:semiHidden="0" w:name="Table Grid"/>
     <w:lsdException w:unhideWhenUsed="0" w:uiPriority="0" w:semiHidden="0" w:name="Table Theme"/>
     <w:lsdException w:unhideWhenUsed="0" w:uiPriority="60" w:semiHidden="0" w:name="Light Shading"/>
     <w:lsdException w:unhideWhenUsed="0" w:uiPriority="61" w:semiHidden="0" w:name="Light List"/>
@@ -1656,13 +3830,33 @@
       <w:lang w:val="en-US" w:eastAsia="zh-CN" w:bidi="ar-SA"/>
     </w:rPr>
   </w:style>
-  <w:style w:type="character" w:default="1" w:styleId="2">
+  <w:style w:type="paragraph" w:styleId="2">
+    <w:name w:val="heading 3"/>
+    <w:basedOn w:val="1"/>
+    <w:next w:val="1"/>
+    <w:unhideWhenUsed/>
+    <w:qFormat/>
+    <w:uiPriority w:val="9"/>
+    <w:pPr>
+      <w:keepNext/>
+      <w:keepLines/>
+      <w:spacing w:before="160" w:after="80"/>
+      <w:outlineLvl w:val="2"/>
+    </w:pPr>
+    <w:rPr>
+      <w:rFonts w:eastAsiaTheme="majorEastAsia" w:cstheme="majorBidi"/>
+      <w:color w:val="2E75B6" w:themeColor="accent1" w:themeShade="BF"/>
+      <w:sz w:val="28"/>
+      <w:szCs w:val="28"/>
+    </w:rPr>
+  </w:style>
+  <w:style w:type="character" w:default="1" w:styleId="3">
     <w:name w:val="Default Paragraph Font"/>
     <w:semiHidden/>
     <w:qFormat/>
     <w:uiPriority w:val="0"/>
   </w:style>
-  <w:style w:type="table" w:default="1" w:styleId="3">
+  <w:style w:type="table" w:default="1" w:styleId="4">
     <w:name w:val="Normal Table"/>
     <w:semiHidden/>
     <w:qFormat/>
@@ -1676,8 +3870,9 @@
       </w:tblCellMar>
     </w:tblPr>
   </w:style>
-  <w:style w:type="paragraph" w:styleId="4">
+  <w:style w:type="paragraph" w:styleId="5">
     <w:name w:val="Normal (Web)"/>
+    <w:basedOn w:val="1"/>
     <w:uiPriority w:val="0"/>
     <w:pPr>
       <w:spacing w:before="0" w:beforeAutospacing="1" w:after="0" w:afterAutospacing="1"/>
@@ -1692,15 +3887,52 @@
       <w:lang w:val="en-US" w:eastAsia="zh-CN" w:bidi="ar"/>
     </w:rPr>
   </w:style>
-  <w:style w:type="character" w:styleId="5">
+  <w:style w:type="character" w:styleId="6">
     <w:name w:val="Strong"/>
-    <w:basedOn w:val="2"/>
+    <w:basedOn w:val="3"/>
     <w:qFormat/>
     <w:uiPriority w:val="0"/>
     <w:rPr>
       <w:b/>
       <w:bCs/>
     </w:rPr>
+  </w:style>
+  <w:style w:type="table" w:styleId="7">
+    <w:name w:val="Table Grid"/>
+    <w:basedOn w:val="4"/>
+    <w:qFormat/>
+    <w:uiPriority w:val="39"/>
+    <w:pPr>
+      <w:spacing w:after="0" w:line="240" w:lineRule="auto"/>
+    </w:pPr>
+    <w:tblPr>
+      <w:tblBorders>
+        <w:top w:val="single" w:color="auto" w:sz="4" w:space="0"/>
+        <w:left w:val="single" w:color="auto" w:sz="4" w:space="0"/>
+        <w:bottom w:val="single" w:color="auto" w:sz="4" w:space="0"/>
+        <w:right w:val="single" w:color="auto" w:sz="4" w:space="0"/>
+        <w:insideH w:val="single" w:color="auto" w:sz="4" w:space="0"/>
+        <w:insideV w:val="single" w:color="auto" w:sz="4" w:space="0"/>
+      </w:tblBorders>
+    </w:tblPr>
+  </w:style>
+  <w:style w:type="character" w:customStyle="1" w:styleId="8">
+    <w:name w:val="katex-mathml"/>
+    <w:basedOn w:val="3"/>
+    <w:qFormat/>
+    <w:uiPriority w:val="0"/>
+  </w:style>
+  <w:style w:type="character" w:customStyle="1" w:styleId="9">
+    <w:name w:val="vlist-s"/>
+    <w:basedOn w:val="3"/>
+    <w:qFormat/>
+    <w:uiPriority w:val="0"/>
+  </w:style>
+  <w:style w:type="character" w:customStyle="1" w:styleId="10">
+    <w:name w:val="mord"/>
+    <w:basedOn w:val="3"/>
+    <w:qFormat/>
+    <w:uiPriority w:val="0"/>
   </w:style>
 </w:styles>
 </file>
